--- a/src/main/resources/reports/dieuchuyennoibo/nhap/Nhập_VT_Bảng kê nhập Vật tư.docx
+++ b/src/main/resources/reports/dieuchuyennoibo/nhap/Nhập_VT_Bảng kê nhập Vật tư.docx
@@ -163,6 +163,8 @@
           <w:p>
             <w:pPr>
               <w:rPr>
+                <w:b/>
+                <w:bCs/>
                 <w:color w:val="000000"/>
                 <w:lang w:val="nl-NL"/>
               </w:rPr>
@@ -170,6 +172,8 @@
             <w:proofErr w:type="spellStart"/>
             <w:r>
               <w:rPr>
+                <w:b/>
+                <w:bCs/>
                 <w:color w:val="000000"/>
               </w:rPr>
               <w:t>Mã</w:t>
@@ -177,12 +181,16 @@
             <w:proofErr w:type="spellEnd"/>
             <w:r>
               <w:rPr>
+                <w:b/>
+                <w:bCs/>
                 <w:color w:val="000000"/>
               </w:rPr>
               <w:t xml:space="preserve"> Q</w:t>
             </w:r>
             <w:r>
               <w:rPr>
+                <w:b/>
+                <w:bCs/>
                 <w:color w:val="000000"/>
                 <w:lang w:val="vi-VN"/>
               </w:rPr>
@@ -190,30 +198,40 @@
             </w:r>
             <w:r>
               <w:rPr>
+                <w:b/>
+                <w:bCs/>
                 <w:color w:val="000000"/>
               </w:rPr>
               <w:t xml:space="preserve">NS: </w:t>
             </w:r>
             <w:r>
               <w:rPr>
+                <w:b/>
+                <w:bCs/>
                 <w:color w:val="000000"/>
               </w:rPr>
               <w:fldChar w:fldCharType="begin"/>
             </w:r>
             <w:r>
               <w:rPr>
+                <w:b/>
+                <w:bCs/>
                 <w:color w:val="000000"/>
               </w:rPr>
               <w:instrText xml:space="preserve"> MERGEFIELD $!data.maQhns \* MERGEFORMAT </w:instrText>
             </w:r>
             <w:r>
               <w:rPr>
+                <w:b/>
+                <w:bCs/>
                 <w:color w:val="000000"/>
               </w:rPr>
               <w:fldChar w:fldCharType="separate"/>
             </w:r>
             <w:r>
               <w:rPr>
+                <w:b/>
+                <w:bCs/>
                 <w:noProof/>
                 <w:color w:val="000000"/>
               </w:rPr>
@@ -221,6 +239,8 @@
             </w:r>
             <w:r>
               <w:rPr>
+                <w:b/>
+                <w:bCs/>
                 <w:color w:val="000000"/>
               </w:rPr>
               <w:fldChar w:fldCharType="end"/>
@@ -2129,16 +2149,6 @@
         <w:fldChar w:fldCharType="end"/>
       </w:r>
     </w:p>
-    <w:p>
-      <w:pPr>
-        <w:spacing w:before="60"/>
-        <w:jc w:val="both"/>
-        <w:rPr>
-          <w:color w:val="000000"/>
-          <w:lang w:val="nl-NL"/>
-        </w:rPr>
-      </w:pPr>
-    </w:p>
     <w:tbl>
       <w:tblPr>
         <w:tblStyle w:val="TableGrid"/>
@@ -2146,9 +2156,9 @@
         <w:tblLook w:val="04A0" w:firstRow="1" w:lastRow="0" w:firstColumn="1" w:lastColumn="0" w:noHBand="0" w:noVBand="1"/>
       </w:tblPr>
       <w:tblGrid>
-        <w:gridCol w:w="1390"/>
+        <w:gridCol w:w="1030"/>
         <w:gridCol w:w="1748"/>
-        <w:gridCol w:w="3969"/>
+        <w:gridCol w:w="4329"/>
         <w:gridCol w:w="2559"/>
       </w:tblGrid>
       <w:tr>
@@ -2159,14 +2169,18 @@
           <w:p>
             <w:pPr>
               <w:spacing w:before="60"/>
-              <w:jc w:val="both"/>
-              <w:rPr>
+              <w:jc w:val="center"/>
+              <w:rPr>
+                <w:b/>
+                <w:bCs/>
                 <w:color w:val="000000"/>
                 <w:lang w:val="nl-NL"/>
               </w:rPr>
             </w:pPr>
             <w:r>
               <w:rPr>
+                <w:b/>
+                <w:bCs/>
                 <w:color w:val="000000"/>
                 <w:lang w:val="nl-NL"/>
               </w:rPr>
@@ -2183,6 +2197,8 @@
               <w:spacing w:before="60"/>
               <w:jc w:val="center"/>
               <w:rPr>
+                <w:b/>
+                <w:bCs/>
                 <w:color w:val="000000"/>
                 <w:lang w:val="nl-NL"/>
               </w:rPr>
@@ -2190,6 +2206,8 @@
             <w:proofErr w:type="spellStart"/>
             <w:r>
               <w:rPr>
+                <w:b/>
+                <w:bCs/>
                 <w:color w:val="000000"/>
                 <w:lang w:val="nl-NL"/>
               </w:rPr>
@@ -2198,6 +2216,8 @@
             <w:proofErr w:type="spellEnd"/>
             <w:r>
               <w:rPr>
+                <w:b/>
+                <w:bCs/>
                 <w:color w:val="000000"/>
                 <w:lang w:val="nl-NL"/>
               </w:rPr>
@@ -2206,6 +2226,8 @@
             <w:proofErr w:type="spellStart"/>
             <w:r>
               <w:rPr>
+                <w:b/>
+                <w:bCs/>
                 <w:color w:val="000000"/>
                 <w:lang w:val="nl-NL"/>
               </w:rPr>
@@ -2218,17 +2240,12 @@
               <w:spacing w:before="60"/>
               <w:jc w:val="center"/>
               <w:rPr>
+                <w:b/>
+                <w:bCs/>
                 <w:color w:val="000000"/>
                 <w:lang w:val="nl-NL"/>
               </w:rPr>
             </w:pPr>
-            <w:r>
-              <w:rPr>
-                <w:color w:val="000000"/>
-                <w:lang w:val="nl-NL"/>
-              </w:rPr>
-              <w:t>(A)</w:t>
-            </w:r>
           </w:p>
         </w:tc>
         <w:tc>
@@ -2240,6 +2257,8 @@
               <w:spacing w:before="60"/>
               <w:jc w:val="center"/>
               <w:rPr>
+                <w:b/>
+                <w:bCs/>
                 <w:color w:val="000000"/>
                 <w:lang w:val="nl-NL"/>
               </w:rPr>
@@ -2247,6 +2266,8 @@
             <w:proofErr w:type="spellStart"/>
             <w:r>
               <w:rPr>
+                <w:b/>
+                <w:bCs/>
                 <w:color w:val="000000"/>
                 <w:lang w:val="nl-NL"/>
               </w:rPr>
@@ -2255,6 +2276,8 @@
             <w:proofErr w:type="spellEnd"/>
             <w:r>
               <w:rPr>
+                <w:b/>
+                <w:bCs/>
                 <w:color w:val="000000"/>
                 <w:lang w:val="nl-NL"/>
               </w:rPr>
@@ -2263,6 +2286,8 @@
             <w:proofErr w:type="spellStart"/>
             <w:r>
               <w:rPr>
+                <w:b/>
+                <w:bCs/>
                 <w:color w:val="000000"/>
                 <w:lang w:val="nl-NL"/>
               </w:rPr>
@@ -2271,6 +2296,8 @@
             <w:proofErr w:type="spellEnd"/>
             <w:r>
               <w:rPr>
+                <w:b/>
+                <w:bCs/>
                 <w:color w:val="000000"/>
                 <w:lang w:val="nl-NL"/>
               </w:rPr>
@@ -2279,6 +2306,8 @@
             <w:proofErr w:type="spellStart"/>
             <w:r>
               <w:rPr>
+                <w:b/>
+                <w:bCs/>
                 <w:color w:val="000000"/>
                 <w:lang w:val="nl-NL"/>
               </w:rPr>
@@ -2291,17 +2320,12 @@
               <w:spacing w:before="60"/>
               <w:jc w:val="center"/>
               <w:rPr>
+                <w:b/>
+                <w:bCs/>
                 <w:color w:val="000000"/>
                 <w:lang w:val="nl-NL"/>
               </w:rPr>
             </w:pPr>
-            <w:r>
-              <w:rPr>
-                <w:color w:val="000000"/>
-                <w:lang w:val="nl-NL"/>
-              </w:rPr>
-              <w:t>(1)</w:t>
-            </w:r>
           </w:p>
         </w:tc>
         <w:tc>
@@ -2311,8 +2335,10 @@
           <w:p>
             <w:pPr>
               <w:spacing w:before="60"/>
-              <w:jc w:val="both"/>
-              <w:rPr>
+              <w:jc w:val="center"/>
+              <w:rPr>
+                <w:b/>
+                <w:bCs/>
                 <w:color w:val="000000"/>
                 <w:lang w:val="nl-NL"/>
               </w:rPr>
@@ -2320,6 +2346,8 @@
             <w:proofErr w:type="spellStart"/>
             <w:r>
               <w:rPr>
+                <w:b/>
+                <w:bCs/>
                 <w:color w:val="000000"/>
                 <w:lang w:val="nl-NL"/>
               </w:rPr>
@@ -2328,6 +2356,8 @@
             <w:proofErr w:type="spellEnd"/>
             <w:r>
               <w:rPr>
+                <w:b/>
+                <w:bCs/>
                 <w:color w:val="000000"/>
                 <w:lang w:val="nl-NL"/>
               </w:rPr>
@@ -2336,6 +2366,8 @@
             <w:proofErr w:type="spellStart"/>
             <w:r>
               <w:rPr>
+                <w:b/>
+                <w:bCs/>
                 <w:color w:val="000000"/>
                 <w:lang w:val="nl-NL"/>
               </w:rPr>
@@ -2344,6 +2376,8 @@
             <w:proofErr w:type="spellEnd"/>
             <w:r>
               <w:rPr>
+                <w:b/>
+                <w:bCs/>
                 <w:color w:val="000000"/>
                 <w:lang w:val="nl-NL"/>
               </w:rPr>
@@ -2352,6 +2386,8 @@
             <w:proofErr w:type="spellStart"/>
             <w:r>
               <w:rPr>
+                <w:b/>
+                <w:bCs/>
                 <w:color w:val="000000"/>
                 <w:lang w:val="nl-NL"/>
               </w:rPr>
@@ -2360,6 +2396,8 @@
             <w:proofErr w:type="spellEnd"/>
             <w:r>
               <w:rPr>
+                <w:b/>
+                <w:bCs/>
                 <w:color w:val="000000"/>
                 <w:lang w:val="nl-NL"/>
               </w:rPr>
@@ -2368,6 +2406,8 @@
             <w:proofErr w:type="spellStart"/>
             <w:r>
               <w:rPr>
+                <w:b/>
+                <w:bCs/>
                 <w:color w:val="000000"/>
                 <w:lang w:val="nl-NL"/>
               </w:rPr>
@@ -2380,17 +2420,12 @@
               <w:spacing w:before="60"/>
               <w:jc w:val="center"/>
               <w:rPr>
-                <w:color w:val="000000"/>
-                <w:lang w:val="nl-NL"/>
+                <w:b/>
+                <w:bCs/>
+                <w:color w:val="000000"/>
+                <w:lang w:val="vi-VN"/>
               </w:rPr>
             </w:pPr>
-            <w:r>
-              <w:rPr>
-                <w:color w:val="000000"/>
-                <w:lang w:val="nl-NL"/>
-              </w:rPr>
-              <w:t>(2)</w:t>
-            </w:r>
           </w:p>
         </w:tc>
       </w:tr>
@@ -2411,6 +2446,15 @@
                 <w:lang w:val="nl-NL"/>
               </w:rPr>
             </w:pPr>
+          </w:p>
+          <w:p>
+            <w:pPr>
+              <w:spacing w:before="60"/>
+              <w:rPr>
+                <w:color w:val="000000"/>
+                <w:lang w:val="nl-NL"/>
+              </w:rPr>
+            </w:pPr>
             <w:r>
               <w:rPr>
                 <w:color w:val="000000"/>
@@ -2633,7 +2677,7 @@
           </w:tcPr>
           <w:p>
             <w:pPr>
-              <w:spacing w:before="60" w:line="192" w:lineRule="auto"/>
+              <w:spacing w:before="60"/>
               <w:rPr>
                 <w:color w:val="000000"/>
               </w:rPr>
@@ -2641,7 +2685,7 @@
           </w:p>
           <w:p>
             <w:pPr>
-              <w:spacing w:before="60" w:line="192" w:lineRule="auto"/>
+              <w:spacing w:before="60"/>
               <w:rPr>
                 <w:color w:val="000000"/>
               </w:rPr>
@@ -2685,7 +2729,7 @@
           </w:tcPr>
           <w:p>
             <w:pPr>
-              <w:spacing w:before="60" w:line="192" w:lineRule="auto"/>
+              <w:spacing w:before="60"/>
               <w:rPr>
                 <w:color w:val="000000"/>
                 <w:lang w:val="nl-NL"/>
@@ -2694,7 +2738,7 @@
           </w:p>
           <w:p>
             <w:pPr>
-              <w:spacing w:before="60" w:line="192" w:lineRule="auto"/>
+              <w:spacing w:before="60"/>
               <w:rPr>
                 <w:color w:val="000000"/>
                 <w:lang w:val="nl-NL"/>
@@ -3655,6 +3699,7 @@
           <w:color w:val="000000"/>
           <w:lang w:val="nl-NL"/>
         </w:rPr>
+        <w:lastRenderedPageBreak/>
         <w:t>Ngày</w:t>
       </w:r>
       <w:proofErr w:type="spellEnd"/>
@@ -3867,11 +3912,11 @@
         <w:tblLook w:val="0000" w:firstRow="0" w:lastRow="0" w:firstColumn="0" w:lastColumn="0" w:noHBand="0" w:noVBand="0"/>
       </w:tblPr>
       <w:tblGrid>
-        <w:gridCol w:w="2779"/>
+        <w:gridCol w:w="2842"/>
         <w:gridCol w:w="277"/>
-        <w:gridCol w:w="2332"/>
-        <w:gridCol w:w="2184"/>
-        <w:gridCol w:w="2418"/>
+        <w:gridCol w:w="2390"/>
+        <w:gridCol w:w="2114"/>
+        <w:gridCol w:w="3401"/>
       </w:tblGrid>
       <w:tr>
         <w:trPr>
@@ -3912,8 +3957,8 @@
                 <w:rFonts w:ascii="Times New Roman" w:hAnsi="Times New Roman" w:cs="Times New Roman"/>
                 <w:i/>
                 <w:color w:val="000000"/>
-                <w:sz w:val="28"/>
-                <w:szCs w:val="28"/>
+                <w:sz w:val="24"/>
+                <w:szCs w:val="24"/>
                 <w:lang w:val="nl-NL"/>
               </w:rPr>
             </w:pPr>
@@ -3922,8 +3967,8 @@
                 <w:rFonts w:ascii="Times New Roman" w:hAnsi="Times New Roman" w:cs="Times New Roman"/>
                 <w:i/>
                 <w:color w:val="000000"/>
-                <w:sz w:val="28"/>
-                <w:szCs w:val="28"/>
+                <w:sz w:val="24"/>
+                <w:szCs w:val="24"/>
                 <w:lang w:val="nl-NL"/>
               </w:rPr>
               <w:t>(</w:t>
@@ -3934,8 +3979,8 @@
                 <w:rFonts w:ascii="Times New Roman" w:hAnsi="Times New Roman" w:cs="Times New Roman"/>
                 <w:i/>
                 <w:color w:val="000000"/>
-                <w:sz w:val="28"/>
-                <w:szCs w:val="28"/>
+                <w:sz w:val="24"/>
+                <w:szCs w:val="24"/>
                 <w:lang w:val="nl-NL"/>
               </w:rPr>
               <w:t>Ký</w:t>
@@ -3946,8 +3991,8 @@
                 <w:rFonts w:ascii="Times New Roman" w:hAnsi="Times New Roman" w:cs="Times New Roman"/>
                 <w:i/>
                 <w:color w:val="000000"/>
-                <w:sz w:val="28"/>
-                <w:szCs w:val="28"/>
+                <w:sz w:val="24"/>
+                <w:szCs w:val="24"/>
                 <w:lang w:val="nl-NL"/>
               </w:rPr>
               <w:t xml:space="preserve">, </w:t>
@@ -3958,8 +4003,8 @@
                 <w:rFonts w:ascii="Times New Roman" w:hAnsi="Times New Roman" w:cs="Times New Roman"/>
                 <w:i/>
                 <w:color w:val="000000"/>
-                <w:sz w:val="28"/>
-                <w:szCs w:val="28"/>
+                <w:sz w:val="24"/>
+                <w:szCs w:val="24"/>
                 <w:lang w:val="nl-NL"/>
               </w:rPr>
               <w:t>ghi</w:t>
@@ -3970,8 +4015,8 @@
                 <w:rFonts w:ascii="Times New Roman" w:hAnsi="Times New Roman" w:cs="Times New Roman"/>
                 <w:i/>
                 <w:color w:val="000000"/>
-                <w:sz w:val="28"/>
-                <w:szCs w:val="28"/>
+                <w:sz w:val="24"/>
+                <w:szCs w:val="24"/>
                 <w:lang w:val="nl-NL"/>
               </w:rPr>
               <w:t xml:space="preserve"> </w:t>
@@ -3982,8 +4027,8 @@
                 <w:rFonts w:ascii="Times New Roman" w:hAnsi="Times New Roman" w:cs="Times New Roman"/>
                 <w:i/>
                 <w:color w:val="000000"/>
-                <w:sz w:val="28"/>
-                <w:szCs w:val="28"/>
+                <w:sz w:val="24"/>
+                <w:szCs w:val="24"/>
                 <w:lang w:val="nl-NL"/>
               </w:rPr>
               <w:t>rõ</w:t>
@@ -3994,8 +4039,8 @@
                 <w:rFonts w:ascii="Times New Roman" w:hAnsi="Times New Roman" w:cs="Times New Roman"/>
                 <w:i/>
                 <w:color w:val="000000"/>
-                <w:sz w:val="28"/>
-                <w:szCs w:val="28"/>
+                <w:sz w:val="24"/>
+                <w:szCs w:val="24"/>
                 <w:lang w:val="nl-NL"/>
               </w:rPr>
               <w:t xml:space="preserve"> </w:t>
@@ -4006,8 +4051,8 @@
                 <w:rFonts w:ascii="Times New Roman" w:hAnsi="Times New Roman" w:cs="Times New Roman"/>
                 <w:i/>
                 <w:color w:val="000000"/>
-                <w:sz w:val="28"/>
-                <w:szCs w:val="28"/>
+                <w:sz w:val="24"/>
+                <w:szCs w:val="24"/>
                 <w:lang w:val="nl-NL"/>
               </w:rPr>
               <w:t>họ</w:t>
@@ -4018,8 +4063,8 @@
                 <w:rFonts w:ascii="Times New Roman" w:hAnsi="Times New Roman" w:cs="Times New Roman"/>
                 <w:i/>
                 <w:color w:val="000000"/>
-                <w:sz w:val="28"/>
-                <w:szCs w:val="28"/>
+                <w:sz w:val="24"/>
+                <w:szCs w:val="24"/>
                 <w:lang w:val="nl-NL"/>
               </w:rPr>
               <w:t xml:space="preserve"> </w:t>
@@ -4030,8 +4075,8 @@
                 <w:rFonts w:ascii="Times New Roman" w:hAnsi="Times New Roman" w:cs="Times New Roman"/>
                 <w:i/>
                 <w:color w:val="000000"/>
-                <w:sz w:val="28"/>
-                <w:szCs w:val="28"/>
+                <w:sz w:val="24"/>
+                <w:szCs w:val="24"/>
                 <w:lang w:val="nl-NL"/>
               </w:rPr>
               <w:t>tên</w:t>
@@ -4042,8 +4087,8 @@
                 <w:rFonts w:ascii="Times New Roman" w:hAnsi="Times New Roman" w:cs="Times New Roman"/>
                 <w:i/>
                 <w:color w:val="000000"/>
-                <w:sz w:val="28"/>
-                <w:szCs w:val="28"/>
+                <w:sz w:val="24"/>
+                <w:szCs w:val="24"/>
                 <w:lang w:val="nl-NL"/>
               </w:rPr>
               <w:t>)</w:t>
@@ -4089,9 +4134,10 @@
           </w:p>
           <w:p>
             <w:pPr>
-              <w:jc w:val="center"/>
-              <w:rPr>
-                <w:rFonts w:ascii="Times New Roman" w:hAnsi="Times New Roman" w:cs="Times New Roman"/>
+              <w:rPr>
+                <w:rFonts w:ascii="Times New Roman" w:hAnsi="Times New Roman" w:cs="Times New Roman"/>
+                <w:b/>
+                <w:bCs/>
                 <w:color w:val="000000"/>
                 <w:sz w:val="28"/>
                 <w:szCs w:val="28"/>
@@ -4100,6 +4146,8 @@
             </w:pPr>
             <w:r>
               <w:rPr>
+                <w:b/>
+                <w:bCs/>
                 <w:color w:val="000000"/>
                 <w:lang w:val="nl-NL"/>
               </w:rPr>
@@ -4107,6 +4155,8 @@
             </w:r>
             <w:r>
               <w:rPr>
+                <w:b/>
+                <w:bCs/>
                 <w:color w:val="000000"/>
                 <w:lang w:val="nl-NL"/>
               </w:rPr>
@@ -4114,6 +4164,8 @@
             </w:r>
             <w:r>
               <w:rPr>
+                <w:b/>
+                <w:bCs/>
                 <w:color w:val="000000"/>
                 <w:lang w:val="nl-NL"/>
               </w:rPr>
@@ -4121,6 +4173,8 @@
             </w:r>
             <w:r>
               <w:rPr>
+                <w:b/>
+                <w:bCs/>
                 <w:noProof/>
                 <w:color w:val="000000"/>
                 <w:lang w:val="nl-NL"/>
@@ -4129,6 +4183,8 @@
             </w:r>
             <w:r>
               <w:rPr>
+                <w:b/>
+                <w:bCs/>
                 <w:color w:val="000000"/>
                 <w:lang w:val="nl-NL"/>
               </w:rPr>
@@ -4188,8 +4244,8 @@
                 <w:rFonts w:ascii="Times New Roman" w:hAnsi="Times New Roman" w:cs="Times New Roman"/>
                 <w:i/>
                 <w:color w:val="000000"/>
-                <w:sz w:val="28"/>
-                <w:szCs w:val="28"/>
+                <w:sz w:val="24"/>
+                <w:szCs w:val="24"/>
                 <w:lang w:val="nl-NL"/>
               </w:rPr>
             </w:pPr>
@@ -4198,8 +4254,8 @@
                 <w:rFonts w:ascii="Times New Roman" w:hAnsi="Times New Roman" w:cs="Times New Roman"/>
                 <w:i/>
                 <w:color w:val="000000"/>
-                <w:sz w:val="28"/>
-                <w:szCs w:val="28"/>
+                <w:sz w:val="24"/>
+                <w:szCs w:val="24"/>
                 <w:lang w:val="nl-NL"/>
               </w:rPr>
               <w:t>(</w:t>
@@ -4210,8 +4266,8 @@
                 <w:rFonts w:ascii="Times New Roman" w:hAnsi="Times New Roman" w:cs="Times New Roman"/>
                 <w:i/>
                 <w:color w:val="000000"/>
-                <w:sz w:val="28"/>
-                <w:szCs w:val="28"/>
+                <w:sz w:val="24"/>
+                <w:szCs w:val="24"/>
                 <w:lang w:val="nl-NL"/>
               </w:rPr>
               <w:t>Ký</w:t>
@@ -4222,8 +4278,8 @@
                 <w:rFonts w:ascii="Times New Roman" w:hAnsi="Times New Roman" w:cs="Times New Roman"/>
                 <w:i/>
                 <w:color w:val="000000"/>
-                <w:sz w:val="28"/>
-                <w:szCs w:val="28"/>
+                <w:sz w:val="24"/>
+                <w:szCs w:val="24"/>
                 <w:lang w:val="nl-NL"/>
               </w:rPr>
               <w:t xml:space="preserve">, </w:t>
@@ -4234,8 +4290,8 @@
                 <w:rFonts w:ascii="Times New Roman" w:hAnsi="Times New Roman" w:cs="Times New Roman"/>
                 <w:i/>
                 <w:color w:val="000000"/>
-                <w:sz w:val="28"/>
-                <w:szCs w:val="28"/>
+                <w:sz w:val="24"/>
+                <w:szCs w:val="24"/>
                 <w:lang w:val="nl-NL"/>
               </w:rPr>
               <w:t>ghi</w:t>
@@ -4246,8 +4302,8 @@
                 <w:rFonts w:ascii="Times New Roman" w:hAnsi="Times New Roman" w:cs="Times New Roman"/>
                 <w:i/>
                 <w:color w:val="000000"/>
-                <w:sz w:val="28"/>
-                <w:szCs w:val="28"/>
+                <w:sz w:val="24"/>
+                <w:szCs w:val="24"/>
                 <w:lang w:val="nl-NL"/>
               </w:rPr>
               <w:t xml:space="preserve"> </w:t>
@@ -4258,8 +4314,8 @@
                 <w:rFonts w:ascii="Times New Roman" w:hAnsi="Times New Roman" w:cs="Times New Roman"/>
                 <w:i/>
                 <w:color w:val="000000"/>
-                <w:sz w:val="28"/>
-                <w:szCs w:val="28"/>
+                <w:sz w:val="24"/>
+                <w:szCs w:val="24"/>
                 <w:lang w:val="nl-NL"/>
               </w:rPr>
               <w:t>rõ</w:t>
@@ -4270,8 +4326,8 @@
                 <w:rFonts w:ascii="Times New Roman" w:hAnsi="Times New Roman" w:cs="Times New Roman"/>
                 <w:i/>
                 <w:color w:val="000000"/>
-                <w:sz w:val="28"/>
-                <w:szCs w:val="28"/>
+                <w:sz w:val="24"/>
+                <w:szCs w:val="24"/>
                 <w:lang w:val="nl-NL"/>
               </w:rPr>
               <w:t xml:space="preserve"> </w:t>
@@ -4282,8 +4338,8 @@
                 <w:rFonts w:ascii="Times New Roman" w:hAnsi="Times New Roman" w:cs="Times New Roman"/>
                 <w:i/>
                 <w:color w:val="000000"/>
-                <w:sz w:val="28"/>
-                <w:szCs w:val="28"/>
+                <w:sz w:val="24"/>
+                <w:szCs w:val="24"/>
                 <w:lang w:val="nl-NL"/>
               </w:rPr>
               <w:t>họ</w:t>
@@ -4294,8 +4350,8 @@
                 <w:rFonts w:ascii="Times New Roman" w:hAnsi="Times New Roman" w:cs="Times New Roman"/>
                 <w:i/>
                 <w:color w:val="000000"/>
-                <w:sz w:val="28"/>
-                <w:szCs w:val="28"/>
+                <w:sz w:val="24"/>
+                <w:szCs w:val="24"/>
                 <w:lang w:val="nl-NL"/>
               </w:rPr>
               <w:t xml:space="preserve"> </w:t>
@@ -4306,8 +4362,8 @@
                 <w:rFonts w:ascii="Times New Roman" w:hAnsi="Times New Roman" w:cs="Times New Roman"/>
                 <w:i/>
                 <w:color w:val="000000"/>
-                <w:sz w:val="28"/>
-                <w:szCs w:val="28"/>
+                <w:sz w:val="24"/>
+                <w:szCs w:val="24"/>
                 <w:lang w:val="nl-NL"/>
               </w:rPr>
               <w:t>tên</w:t>
@@ -4318,8 +4374,8 @@
                 <w:rFonts w:ascii="Times New Roman" w:hAnsi="Times New Roman" w:cs="Times New Roman"/>
                 <w:i/>
                 <w:color w:val="000000"/>
-                <w:sz w:val="28"/>
-                <w:szCs w:val="28"/>
+                <w:sz w:val="24"/>
+                <w:szCs w:val="24"/>
                 <w:lang w:val="nl-NL"/>
               </w:rPr>
               <w:t>)</w:t>
@@ -4365,9 +4421,10 @@
           </w:p>
           <w:p>
             <w:pPr>
-              <w:jc w:val="center"/>
-              <w:rPr>
-                <w:rFonts w:ascii="Times New Roman" w:hAnsi="Times New Roman" w:cs="Times New Roman"/>
+              <w:rPr>
+                <w:rFonts w:ascii="Times New Roman" w:hAnsi="Times New Roman" w:cs="Times New Roman"/>
+                <w:b/>
+                <w:bCs/>
                 <w:i/>
                 <w:color w:val="000000"/>
                 <w:sz w:val="28"/>
@@ -4377,6 +4434,8 @@
             </w:pPr>
             <w:r>
               <w:rPr>
+                <w:b/>
+                <w:bCs/>
                 <w:color w:val="000000"/>
                 <w:lang w:val="nl-NL"/>
               </w:rPr>
@@ -4384,6 +4443,8 @@
             </w:r>
             <w:r>
               <w:rPr>
+                <w:b/>
+                <w:bCs/>
                 <w:color w:val="000000"/>
                 <w:lang w:val="nl-NL"/>
               </w:rPr>
@@ -4391,6 +4452,8 @@
             </w:r>
             <w:r>
               <w:rPr>
+                <w:b/>
+                <w:bCs/>
                 <w:color w:val="000000"/>
                 <w:lang w:val="nl-NL"/>
               </w:rPr>
@@ -4398,6 +4461,8 @@
             </w:r>
             <w:r>
               <w:rPr>
+                <w:b/>
+                <w:bCs/>
                 <w:noProof/>
                 <w:color w:val="000000"/>
                 <w:lang w:val="nl-NL"/>
@@ -4406,6 +4471,8 @@
             </w:r>
             <w:r>
               <w:rPr>
+                <w:b/>
+                <w:bCs/>
                 <w:color w:val="000000"/>
                 <w:lang w:val="nl-NL"/>
               </w:rPr>
@@ -4447,21 +4514,32 @@
                 <w:rFonts w:ascii="Times New Roman" w:hAnsi="Times New Roman" w:cs="Times New Roman"/>
                 <w:i/>
                 <w:color w:val="000000"/>
+                <w:sz w:val="24"/>
+                <w:szCs w:val="24"/>
+                <w:lang w:val="nl-NL"/>
+              </w:rPr>
+            </w:pPr>
+            <w:r>
+              <w:rPr>
+                <w:rFonts w:ascii="Times New Roman" w:hAnsi="Times New Roman" w:cs="Times New Roman"/>
+                <w:i/>
+                <w:color w:val="000000"/>
                 <w:sz w:val="28"/>
                 <w:szCs w:val="28"/>
                 <w:lang w:val="nl-NL"/>
               </w:rPr>
-            </w:pPr>
-            <w:r>
-              <w:rPr>
-                <w:rFonts w:ascii="Times New Roman" w:hAnsi="Times New Roman" w:cs="Times New Roman"/>
-                <w:i/>
-                <w:color w:val="000000"/>
-                <w:sz w:val="28"/>
-                <w:szCs w:val="28"/>
-                <w:lang w:val="nl-NL"/>
-              </w:rPr>
-              <w:t xml:space="preserve"> (</w:t>
+              <w:t xml:space="preserve"> </w:t>
+            </w:r>
+            <w:r>
+              <w:rPr>
+                <w:rFonts w:ascii="Times New Roman" w:hAnsi="Times New Roman" w:cs="Times New Roman"/>
+                <w:i/>
+                <w:color w:val="000000"/>
+                <w:sz w:val="24"/>
+                <w:szCs w:val="24"/>
+                <w:lang w:val="nl-NL"/>
+              </w:rPr>
+              <w:t>(</w:t>
             </w:r>
             <w:proofErr w:type="spellStart"/>
             <w:r>
@@ -4469,8 +4547,8 @@
                 <w:rFonts w:ascii="Times New Roman" w:hAnsi="Times New Roman" w:cs="Times New Roman"/>
                 <w:i/>
                 <w:color w:val="000000"/>
-                <w:sz w:val="28"/>
-                <w:szCs w:val="28"/>
+                <w:sz w:val="24"/>
+                <w:szCs w:val="24"/>
                 <w:lang w:val="nl-NL"/>
               </w:rPr>
               <w:t>Ký</w:t>
@@ -4481,8 +4559,8 @@
                 <w:rFonts w:ascii="Times New Roman" w:hAnsi="Times New Roman" w:cs="Times New Roman"/>
                 <w:i/>
                 <w:color w:val="000000"/>
-                <w:sz w:val="28"/>
-                <w:szCs w:val="28"/>
+                <w:sz w:val="24"/>
+                <w:szCs w:val="24"/>
                 <w:lang w:val="nl-NL"/>
               </w:rPr>
               <w:t xml:space="preserve">, </w:t>
@@ -4493,8 +4571,8 @@
                 <w:rFonts w:ascii="Times New Roman" w:hAnsi="Times New Roman" w:cs="Times New Roman"/>
                 <w:i/>
                 <w:color w:val="000000"/>
-                <w:sz w:val="28"/>
-                <w:szCs w:val="28"/>
+                <w:sz w:val="24"/>
+                <w:szCs w:val="24"/>
                 <w:lang w:val="nl-NL"/>
               </w:rPr>
               <w:t>ghi</w:t>
@@ -4505,8 +4583,8 @@
                 <w:rFonts w:ascii="Times New Roman" w:hAnsi="Times New Roman" w:cs="Times New Roman"/>
                 <w:i/>
                 <w:color w:val="000000"/>
-                <w:sz w:val="28"/>
-                <w:szCs w:val="28"/>
+                <w:sz w:val="24"/>
+                <w:szCs w:val="24"/>
                 <w:lang w:val="nl-NL"/>
               </w:rPr>
               <w:t xml:space="preserve"> </w:t>
@@ -4517,8 +4595,8 @@
                 <w:rFonts w:ascii="Times New Roman" w:hAnsi="Times New Roman" w:cs="Times New Roman"/>
                 <w:i/>
                 <w:color w:val="000000"/>
-                <w:sz w:val="28"/>
-                <w:szCs w:val="28"/>
+                <w:sz w:val="24"/>
+                <w:szCs w:val="24"/>
                 <w:lang w:val="nl-NL"/>
               </w:rPr>
               <w:t>rõ</w:t>
@@ -4529,8 +4607,8 @@
                 <w:rFonts w:ascii="Times New Roman" w:hAnsi="Times New Roman" w:cs="Times New Roman"/>
                 <w:i/>
                 <w:color w:val="000000"/>
-                <w:sz w:val="28"/>
-                <w:szCs w:val="28"/>
+                <w:sz w:val="24"/>
+                <w:szCs w:val="24"/>
                 <w:lang w:val="nl-NL"/>
               </w:rPr>
               <w:t xml:space="preserve"> </w:t>
@@ -4541,8 +4619,8 @@
                 <w:rFonts w:ascii="Times New Roman" w:hAnsi="Times New Roman" w:cs="Times New Roman"/>
                 <w:i/>
                 <w:color w:val="000000"/>
-                <w:sz w:val="28"/>
-                <w:szCs w:val="28"/>
+                <w:sz w:val="24"/>
+                <w:szCs w:val="24"/>
                 <w:lang w:val="nl-NL"/>
               </w:rPr>
               <w:t>họ</w:t>
@@ -4553,8 +4631,8 @@
                 <w:rFonts w:ascii="Times New Roman" w:hAnsi="Times New Roman" w:cs="Times New Roman"/>
                 <w:i/>
                 <w:color w:val="000000"/>
-                <w:sz w:val="28"/>
-                <w:szCs w:val="28"/>
+                <w:sz w:val="24"/>
+                <w:szCs w:val="24"/>
                 <w:lang w:val="nl-NL"/>
               </w:rPr>
               <w:t xml:space="preserve"> </w:t>
@@ -4565,8 +4643,8 @@
                 <w:rFonts w:ascii="Times New Roman" w:hAnsi="Times New Roman" w:cs="Times New Roman"/>
                 <w:i/>
                 <w:color w:val="000000"/>
-                <w:sz w:val="28"/>
-                <w:szCs w:val="28"/>
+                <w:sz w:val="24"/>
+                <w:szCs w:val="24"/>
                 <w:lang w:val="nl-NL"/>
               </w:rPr>
               <w:t>tên</w:t>
@@ -4577,8 +4655,8 @@
                 <w:rFonts w:ascii="Times New Roman" w:hAnsi="Times New Roman" w:cs="Times New Roman"/>
                 <w:i/>
                 <w:color w:val="000000"/>
-                <w:sz w:val="28"/>
-                <w:szCs w:val="28"/>
+                <w:sz w:val="24"/>
+                <w:szCs w:val="24"/>
                 <w:lang w:val="nl-NL"/>
               </w:rPr>
               <w:t>)</w:t>
@@ -4627,10 +4705,25 @@
                 <w:szCs w:val="28"/>
                 <w:lang w:val="nl-NL"/>
               </w:rPr>
-              <w:t xml:space="preserve">   </w:t>
-            </w:r>
-            <w:r>
-              <w:rPr>
+              <w:t xml:space="preserve"> </w:t>
+            </w:r>
+          </w:p>
+          <w:p>
+            <w:pPr>
+              <w:rPr>
+                <w:rFonts w:ascii="Times New Roman" w:hAnsi="Times New Roman" w:cs="Times New Roman"/>
+                <w:b/>
+                <w:bCs/>
+                <w:color w:val="000000"/>
+                <w:sz w:val="28"/>
+                <w:szCs w:val="28"/>
+                <w:lang w:val="nl-NL"/>
+              </w:rPr>
+            </w:pPr>
+            <w:r>
+              <w:rPr>
+                <w:b/>
+                <w:bCs/>
                 <w:color w:val="000000"/>
                 <w:lang w:val="nl-NL"/>
               </w:rPr>
@@ -4638,6 +4731,8 @@
             </w:r>
             <w:r>
               <w:rPr>
+                <w:b/>
+                <w:bCs/>
                 <w:color w:val="000000"/>
                 <w:lang w:val="nl-NL"/>
               </w:rPr>
@@ -4645,6 +4740,8 @@
             </w:r>
             <w:r>
               <w:rPr>
+                <w:b/>
+                <w:bCs/>
                 <w:color w:val="000000"/>
                 <w:lang w:val="nl-NL"/>
               </w:rPr>
@@ -4652,6 +4749,8 @@
             </w:r>
             <w:r>
               <w:rPr>
+                <w:b/>
+                <w:bCs/>
                 <w:noProof/>
                 <w:color w:val="000000"/>
                 <w:lang w:val="nl-NL"/>
@@ -4660,6 +4759,8 @@
             </w:r>
             <w:r>
               <w:rPr>
+                <w:b/>
+                <w:bCs/>
                 <w:color w:val="000000"/>
                 <w:lang w:val="nl-NL"/>
               </w:rPr>
@@ -4713,21 +4814,32 @@
                 <w:rFonts w:ascii="Times New Roman" w:hAnsi="Times New Roman" w:cs="Times New Roman"/>
                 <w:i/>
                 <w:color w:val="000000"/>
+                <w:sz w:val="24"/>
+                <w:szCs w:val="24"/>
+                <w:lang w:val="nl-NL"/>
+              </w:rPr>
+            </w:pPr>
+            <w:r>
+              <w:rPr>
+                <w:rFonts w:ascii="Times New Roman" w:hAnsi="Times New Roman" w:cs="Times New Roman"/>
+                <w:i/>
+                <w:color w:val="000000"/>
                 <w:sz w:val="28"/>
                 <w:szCs w:val="28"/>
                 <w:lang w:val="nl-NL"/>
               </w:rPr>
-            </w:pPr>
-            <w:r>
-              <w:rPr>
-                <w:rFonts w:ascii="Times New Roman" w:hAnsi="Times New Roman" w:cs="Times New Roman"/>
-                <w:i/>
-                <w:color w:val="000000"/>
-                <w:sz w:val="28"/>
-                <w:szCs w:val="28"/>
-                <w:lang w:val="nl-NL"/>
-              </w:rPr>
-              <w:t xml:space="preserve"> (</w:t>
+              <w:t xml:space="preserve"> </w:t>
+            </w:r>
+            <w:r>
+              <w:rPr>
+                <w:rFonts w:ascii="Times New Roman" w:hAnsi="Times New Roman" w:cs="Times New Roman"/>
+                <w:i/>
+                <w:color w:val="000000"/>
+                <w:sz w:val="24"/>
+                <w:szCs w:val="24"/>
+                <w:lang w:val="nl-NL"/>
+              </w:rPr>
+              <w:t>(</w:t>
             </w:r>
             <w:proofErr w:type="spellStart"/>
             <w:r>
@@ -4735,8 +4847,8 @@
                 <w:rFonts w:ascii="Times New Roman" w:hAnsi="Times New Roman" w:cs="Times New Roman"/>
                 <w:i/>
                 <w:color w:val="000000"/>
-                <w:sz w:val="28"/>
-                <w:szCs w:val="28"/>
+                <w:sz w:val="24"/>
+                <w:szCs w:val="24"/>
                 <w:lang w:val="nl-NL"/>
               </w:rPr>
               <w:t>Ký</w:t>
@@ -4747,8 +4859,8 @@
                 <w:rFonts w:ascii="Times New Roman" w:hAnsi="Times New Roman" w:cs="Times New Roman"/>
                 <w:i/>
                 <w:color w:val="000000"/>
-                <w:sz w:val="28"/>
-                <w:szCs w:val="28"/>
+                <w:sz w:val="24"/>
+                <w:szCs w:val="24"/>
                 <w:lang w:val="nl-NL"/>
               </w:rPr>
               <w:t xml:space="preserve">, </w:t>
@@ -4759,8 +4871,8 @@
                 <w:rFonts w:ascii="Times New Roman" w:hAnsi="Times New Roman" w:cs="Times New Roman"/>
                 <w:i/>
                 <w:color w:val="000000"/>
-                <w:sz w:val="28"/>
-                <w:szCs w:val="28"/>
+                <w:sz w:val="24"/>
+                <w:szCs w:val="24"/>
                 <w:lang w:val="nl-NL"/>
               </w:rPr>
               <w:t>ghi</w:t>
@@ -4771,8 +4883,8 @@
                 <w:rFonts w:ascii="Times New Roman" w:hAnsi="Times New Roman" w:cs="Times New Roman"/>
                 <w:i/>
                 <w:color w:val="000000"/>
-                <w:sz w:val="28"/>
-                <w:szCs w:val="28"/>
+                <w:sz w:val="24"/>
+                <w:szCs w:val="24"/>
                 <w:lang w:val="nl-NL"/>
               </w:rPr>
               <w:t xml:space="preserve"> </w:t>
@@ -4783,8 +4895,8 @@
                 <w:rFonts w:ascii="Times New Roman" w:hAnsi="Times New Roman" w:cs="Times New Roman"/>
                 <w:i/>
                 <w:color w:val="000000"/>
-                <w:sz w:val="28"/>
-                <w:szCs w:val="28"/>
+                <w:sz w:val="24"/>
+                <w:szCs w:val="24"/>
                 <w:lang w:val="nl-NL"/>
               </w:rPr>
               <w:t>rõ</w:t>
@@ -4795,8 +4907,8 @@
                 <w:rFonts w:ascii="Times New Roman" w:hAnsi="Times New Roman" w:cs="Times New Roman"/>
                 <w:i/>
                 <w:color w:val="000000"/>
-                <w:sz w:val="28"/>
-                <w:szCs w:val="28"/>
+                <w:sz w:val="24"/>
+                <w:szCs w:val="24"/>
                 <w:lang w:val="nl-NL"/>
               </w:rPr>
               <w:t xml:space="preserve"> </w:t>
@@ -4807,8 +4919,8 @@
                 <w:rFonts w:ascii="Times New Roman" w:hAnsi="Times New Roman" w:cs="Times New Roman"/>
                 <w:i/>
                 <w:color w:val="000000"/>
-                <w:sz w:val="28"/>
-                <w:szCs w:val="28"/>
+                <w:sz w:val="24"/>
+                <w:szCs w:val="24"/>
                 <w:lang w:val="nl-NL"/>
               </w:rPr>
               <w:t>họ</w:t>
@@ -4819,8 +4931,8 @@
                 <w:rFonts w:ascii="Times New Roman" w:hAnsi="Times New Roman" w:cs="Times New Roman"/>
                 <w:i/>
                 <w:color w:val="000000"/>
-                <w:sz w:val="28"/>
-                <w:szCs w:val="28"/>
+                <w:sz w:val="24"/>
+                <w:szCs w:val="24"/>
                 <w:lang w:val="nl-NL"/>
               </w:rPr>
               <w:t xml:space="preserve"> </w:t>
@@ -4831,8 +4943,8 @@
                 <w:rFonts w:ascii="Times New Roman" w:hAnsi="Times New Roman" w:cs="Times New Roman"/>
                 <w:i/>
                 <w:color w:val="000000"/>
-                <w:sz w:val="28"/>
-                <w:szCs w:val="28"/>
+                <w:sz w:val="24"/>
+                <w:szCs w:val="24"/>
                 <w:lang w:val="nl-NL"/>
               </w:rPr>
               <w:t>tên</w:t>
@@ -4843,8 +4955,8 @@
                 <w:rFonts w:ascii="Times New Roman" w:hAnsi="Times New Roman" w:cs="Times New Roman"/>
                 <w:i/>
                 <w:color w:val="000000"/>
-                <w:sz w:val="28"/>
-                <w:szCs w:val="28"/>
+                <w:sz w:val="24"/>
+                <w:szCs w:val="24"/>
                 <w:lang w:val="nl-NL"/>
               </w:rPr>
               <w:t>)</w:t>
@@ -4884,6 +4996,63 @@
                 <w:lang w:val="nl-NL"/>
               </w:rPr>
             </w:pPr>
+          </w:p>
+          <w:p>
+            <w:pPr>
+              <w:jc w:val="center"/>
+              <w:rPr>
+                <w:rFonts w:ascii="Times New Roman" w:hAnsi="Times New Roman" w:cs="Times New Roman"/>
+                <w:b/>
+                <w:color w:val="000000"/>
+                <w:lang w:val="nl-NL"/>
+              </w:rPr>
+            </w:pPr>
+            <w:r>
+              <w:rPr>
+                <w:rFonts w:ascii="Times New Roman" w:hAnsi="Times New Roman" w:cs="Times New Roman"/>
+                <w:b/>
+                <w:color w:val="000000"/>
+                <w:lang w:val="nl-NL"/>
+              </w:rPr>
+              <w:fldChar w:fldCharType="begin"/>
+            </w:r>
+            <w:r>
+              <w:rPr>
+                <w:rFonts w:ascii="Times New Roman" w:hAnsi="Times New Roman" w:cs="Times New Roman"/>
+                <w:b/>
+                <w:color w:val="000000"/>
+                <w:lang w:val="nl-NL"/>
+              </w:rPr>
+              <w:instrText xml:space="preserve"> MERGEFIELD $!data.phuTrachBoPhanTVQT \* MERGEFORMAT </w:instrText>
+            </w:r>
+            <w:r>
+              <w:rPr>
+                <w:rFonts w:ascii="Times New Roman" w:hAnsi="Times New Roman" w:cs="Times New Roman"/>
+                <w:b/>
+                <w:color w:val="000000"/>
+                <w:lang w:val="nl-NL"/>
+              </w:rPr>
+              <w:fldChar w:fldCharType="separate"/>
+            </w:r>
+            <w:r>
+              <w:rPr>
+                <w:rFonts w:ascii="Times New Roman" w:hAnsi="Times New Roman" w:cs="Times New Roman"/>
+                <w:b/>
+                <w:noProof/>
+                <w:color w:val="000000"/>
+                <w:lang w:val="nl-NL"/>
+              </w:rPr>
+              <w:t>«$!data.phuTrachBoPhanTVQT»</w:t>
+            </w:r>
+            <w:r>
+              <w:rPr>
+                <w:rFonts w:ascii="Times New Roman" w:hAnsi="Times New Roman" w:cs="Times New Roman"/>
+                <w:b/>
+                <w:color w:val="000000"/>
+                <w:lang w:val="nl-NL"/>
+              </w:rPr>
+              <w:fldChar w:fldCharType="end"/>
+            </w:r>
           </w:p>
         </w:tc>
       </w:tr>

--- a/src/main/resources/reports/dieuchuyennoibo/nhap/Nhập_VT_Bảng kê nhập Vật tư.docx
+++ b/src/main/resources/reports/dieuchuyennoibo/nhap/Nhập_VT_Bảng kê nhập Vật tư.docx
@@ -1,6 +1,6 @@
 
 <file path=word/document.xml><?xml version="1.0" encoding="utf-8"?>
-<w:document xmlns:wpc="http://schemas.microsoft.com/office/word/2010/wordprocessingCanvas" xmlns:cx="http://schemas.microsoft.com/office/drawing/2014/chartex" xmlns:cx1="http://schemas.microsoft.com/office/drawing/2015/9/8/chartex" xmlns:cx2="http://schemas.microsoft.com/office/drawing/2015/10/21/chartex" xmlns:cx3="http://schemas.microsoft.com/office/drawing/2016/5/9/chartex" xmlns:cx4="http://schemas.microsoft.com/office/drawing/2016/5/10/chartex" xmlns:cx5="http://schemas.microsoft.com/office/drawing/2016/5/11/chartex" xmlns:cx6="http://schemas.microsoft.com/office/drawing/2016/5/12/chartex" xmlns:cx7="http://schemas.microsoft.com/office/drawing/2016/5/13/chartex" xmlns:cx8="http://schemas.microsoft.com/office/drawing/2016/5/14/chartex" xmlns:mc="http://schemas.openxmlformats.org/markup-compatibility/2006" xmlns:aink="http://schemas.microsoft.com/office/drawing/2016/ink" xmlns:am3d="http://schemas.microsoft.com/office/drawing/2017/model3d" xmlns:o="urn:schemas-microsoft-com:office:office" xmlns:oel="http://schemas.microsoft.com/office/2019/extlst" xmlns:r="http://schemas.openxmlformats.org/officeDocument/2006/relationships" xmlns:m="http://schemas.openxmlformats.org/officeDocument/2006/math" xmlns:v="urn:schemas-microsoft-com:vml" xmlns:wp14="http://schemas.microsoft.com/office/word/2010/wordprocessingDrawing" xmlns:wp="http://schemas.openxmlformats.org/drawingml/2006/wordprocessingDrawing" xmlns:w10="urn:schemas-microsoft-com:office:word" xmlns:w="http://schemas.openxmlformats.org/wordprocessingml/2006/main" xmlns:w14="http://schemas.microsoft.com/office/word/2010/wordml" xmlns:w15="http://schemas.microsoft.com/office/word/2012/wordml" xmlns:w16cex="http://schemas.microsoft.com/office/word/2018/wordml/cex" xmlns:w16cid="http://schemas.microsoft.com/office/word/2016/wordml/cid" xmlns:w16="http://schemas.microsoft.com/office/word/2018/wordml" xmlns:w16sdtdh="http://schemas.microsoft.com/office/word/2020/wordml/sdtdatahash" xmlns:w16se="http://schemas.microsoft.com/office/word/2015/wordml/symex" xmlns:wpg="http://schemas.microsoft.com/office/word/2010/wordprocessingGroup" xmlns:wpi="http://schemas.microsoft.com/office/word/2010/wordprocessingInk" xmlns:wne="http://schemas.microsoft.com/office/word/2006/wordml" xmlns:wps="http://schemas.microsoft.com/office/word/2010/wordprocessingShape" mc:Ignorable="w14 w15 w16se w16cid w16 w16cex w16sdtdh wp14">
+<w:document xmlns:wpc="http://schemas.microsoft.com/office/word/2010/wordprocessingCanvas" xmlns:cx="http://schemas.microsoft.com/office/drawing/2014/chartex" xmlns:mc="http://schemas.openxmlformats.org/markup-compatibility/2006" xmlns:o="urn:schemas-microsoft-com:office:office" xmlns:r="http://schemas.openxmlformats.org/officeDocument/2006/relationships" xmlns:m="http://schemas.openxmlformats.org/officeDocument/2006/math" xmlns:v="urn:schemas-microsoft-com:vml" xmlns:wp14="http://schemas.microsoft.com/office/word/2010/wordprocessingDrawing" xmlns:wp="http://schemas.openxmlformats.org/drawingml/2006/wordprocessingDrawing" xmlns:w10="urn:schemas-microsoft-com:office:word" xmlns:w="http://schemas.openxmlformats.org/wordprocessingml/2006/main" xmlns:w14="http://schemas.microsoft.com/office/word/2010/wordml" xmlns:w15="http://schemas.microsoft.com/office/word/2012/wordml" xmlns:w16se="http://schemas.microsoft.com/office/word/2015/wordml/symex" xmlns:wpg="http://schemas.microsoft.com/office/word/2010/wordprocessingGroup" xmlns:wpi="http://schemas.microsoft.com/office/word/2010/wordprocessingInk" xmlns:wne="http://schemas.microsoft.com/office/word/2006/wordml" xmlns:wps="http://schemas.microsoft.com/office/word/2010/wordprocessingShape" mc:Ignorable="w14 w15 w16se wp14">
   <w:body>
     <w:tbl>
       <w:tblPr>
@@ -112,7 +112,6 @@
                 <w:lang w:val="nl-NL"/>
               </w:rPr>
             </w:pPr>
-            <w:proofErr w:type="spellStart"/>
             <w:r>
               <w:rPr>
                 <w:color w:val="000000"/>
@@ -120,37 +119,7 @@
                 <w:szCs w:val="28"/>
                 <w:lang w:val="nl-NL"/>
               </w:rPr>
-              <w:t>Mẫu</w:t>
-            </w:r>
-            <w:proofErr w:type="spellEnd"/>
-            <w:r>
-              <w:rPr>
-                <w:color w:val="000000"/>
-                <w:sz w:val="28"/>
-                <w:szCs w:val="28"/>
-                <w:lang w:val="nl-NL"/>
-              </w:rPr>
-              <w:t xml:space="preserve"> </w:t>
-            </w:r>
-            <w:proofErr w:type="spellStart"/>
-            <w:r>
-              <w:rPr>
-                <w:color w:val="000000"/>
-                <w:sz w:val="28"/>
-                <w:szCs w:val="28"/>
-                <w:lang w:val="nl-NL"/>
-              </w:rPr>
-              <w:t>số</w:t>
-            </w:r>
-            <w:proofErr w:type="spellEnd"/>
-            <w:r>
-              <w:rPr>
-                <w:color w:val="000000"/>
-                <w:sz w:val="28"/>
-                <w:szCs w:val="28"/>
-                <w:lang w:val="nl-NL"/>
-              </w:rPr>
-              <w:t xml:space="preserve"> C85-HD</w:t>
+              <w:t>Mẫu số C85-HD</w:t>
             </w:r>
           </w:p>
         </w:tc>
@@ -268,127 +237,7 @@
                 <w:color w:val="000000"/>
                 <w:lang w:val="nl-NL"/>
               </w:rPr>
-              <w:t xml:space="preserve">(Ban </w:t>
-            </w:r>
-            <w:proofErr w:type="spellStart"/>
-            <w:r>
-              <w:rPr>
-                <w:i/>
-                <w:iCs/>
-                <w:color w:val="000000"/>
-                <w:lang w:val="nl-NL"/>
-              </w:rPr>
-              <w:t>hành</w:t>
-            </w:r>
-            <w:proofErr w:type="spellEnd"/>
-            <w:r>
-              <w:rPr>
-                <w:i/>
-                <w:iCs/>
-                <w:color w:val="000000"/>
-                <w:lang w:val="nl-NL"/>
-              </w:rPr>
-              <w:t xml:space="preserve"> </w:t>
-            </w:r>
-            <w:proofErr w:type="spellStart"/>
-            <w:r>
-              <w:rPr>
-                <w:i/>
-                <w:iCs/>
-                <w:color w:val="000000"/>
-                <w:lang w:val="nl-NL"/>
-              </w:rPr>
-              <w:t>kèm</w:t>
-            </w:r>
-            <w:proofErr w:type="spellEnd"/>
-            <w:r>
-              <w:rPr>
-                <w:i/>
-                <w:iCs/>
-                <w:color w:val="000000"/>
-                <w:lang w:val="nl-NL"/>
-              </w:rPr>
-              <w:t xml:space="preserve"> </w:t>
-            </w:r>
-            <w:proofErr w:type="spellStart"/>
-            <w:r>
-              <w:rPr>
-                <w:i/>
-                <w:iCs/>
-                <w:color w:val="000000"/>
-                <w:lang w:val="nl-NL"/>
-              </w:rPr>
-              <w:t>theo</w:t>
-            </w:r>
-            <w:proofErr w:type="spellEnd"/>
-            <w:r>
-              <w:rPr>
-                <w:i/>
-                <w:iCs/>
-                <w:color w:val="000000"/>
-                <w:lang w:val="nl-NL"/>
-              </w:rPr>
-              <w:t xml:space="preserve"> </w:t>
-            </w:r>
-            <w:proofErr w:type="spellStart"/>
-            <w:r>
-              <w:rPr>
-                <w:i/>
-                <w:iCs/>
-                <w:color w:val="000000"/>
-                <w:lang w:val="nl-NL"/>
-              </w:rPr>
-              <w:t>Thông</w:t>
-            </w:r>
-            <w:proofErr w:type="spellEnd"/>
-            <w:r>
-              <w:rPr>
-                <w:i/>
-                <w:iCs/>
-                <w:color w:val="000000"/>
-                <w:lang w:val="nl-NL"/>
-              </w:rPr>
-              <w:t xml:space="preserve"> </w:t>
-            </w:r>
-            <w:proofErr w:type="spellStart"/>
-            <w:r>
-              <w:rPr>
-                <w:i/>
-                <w:iCs/>
-                <w:color w:val="000000"/>
-                <w:lang w:val="nl-NL"/>
-              </w:rPr>
-              <w:t>tư</w:t>
-            </w:r>
-            <w:proofErr w:type="spellEnd"/>
-            <w:r>
-              <w:rPr>
-                <w:i/>
-                <w:iCs/>
-                <w:color w:val="000000"/>
-                <w:lang w:val="nl-NL"/>
-              </w:rPr>
-              <w:t xml:space="preserve"> </w:t>
-            </w:r>
-            <w:proofErr w:type="spellStart"/>
-            <w:r>
-              <w:rPr>
-                <w:i/>
-                <w:iCs/>
-                <w:color w:val="000000"/>
-                <w:lang w:val="nl-NL"/>
-              </w:rPr>
-              <w:t>số</w:t>
-            </w:r>
-            <w:proofErr w:type="spellEnd"/>
-            <w:r>
-              <w:rPr>
-                <w:i/>
-                <w:iCs/>
-                <w:color w:val="000000"/>
-                <w:lang w:val="nl-NL"/>
-              </w:rPr>
-              <w:t xml:space="preserve"> 108/201</w:t>
+              <w:t>(Ban hành kèm theo Thông tư số 108/201</w:t>
             </w:r>
             <w:r>
               <w:rPr>
@@ -440,8 +289,6 @@
                 <w:lang w:val="nl-NL"/>
               </w:rPr>
             </w:pPr>
-            <w:proofErr w:type="spellStart"/>
-            <w:proofErr w:type="gramStart"/>
             <w:r>
               <w:rPr>
                 <w:i/>
@@ -449,116 +296,25 @@
                 <w:color w:val="000000"/>
                 <w:lang w:val="nl-NL"/>
               </w:rPr>
-              <w:t>ngày</w:t>
-            </w:r>
-            <w:proofErr w:type="spellEnd"/>
-            <w:proofErr w:type="gramEnd"/>
+              <w:t>ngày 15/11/201</w:t>
+            </w:r>
             <w:r>
               <w:rPr>
                 <w:i/>
                 <w:iCs/>
                 <w:color w:val="000000"/>
-                <w:lang w:val="nl-NL"/>
-              </w:rPr>
-              <w:t xml:space="preserve"> 15/11/201</w:t>
+                <w:lang w:val="vi-VN"/>
+              </w:rPr>
+              <w:t>8</w:t>
             </w:r>
             <w:r>
               <w:rPr>
                 <w:i/>
                 <w:iCs/>
                 <w:color w:val="000000"/>
-                <w:lang w:val="vi-VN"/>
-              </w:rPr>
-              <w:t>8</w:t>
-            </w:r>
-            <w:r>
-              <w:rPr>
-                <w:i/>
-                <w:iCs/>
-                <w:color w:val="000000"/>
-                <w:lang w:val="nl-NL"/>
-              </w:rPr>
-              <w:t xml:space="preserve"> </w:t>
-            </w:r>
-            <w:proofErr w:type="spellStart"/>
-            <w:r>
-              <w:rPr>
-                <w:i/>
-                <w:iCs/>
-                <w:color w:val="000000"/>
-                <w:lang w:val="nl-NL"/>
-              </w:rPr>
-              <w:t>của</w:t>
-            </w:r>
-            <w:proofErr w:type="spellEnd"/>
-            <w:r>
-              <w:rPr>
-                <w:i/>
-                <w:iCs/>
-                <w:color w:val="000000"/>
-                <w:lang w:val="nl-NL"/>
-              </w:rPr>
-              <w:t xml:space="preserve"> </w:t>
-            </w:r>
-            <w:proofErr w:type="spellStart"/>
-            <w:r>
-              <w:rPr>
-                <w:i/>
-                <w:iCs/>
-                <w:color w:val="000000"/>
-                <w:lang w:val="nl-NL"/>
-              </w:rPr>
-              <w:t>Bộ</w:t>
-            </w:r>
-            <w:proofErr w:type="spellEnd"/>
-            <w:r>
-              <w:rPr>
-                <w:i/>
-                <w:iCs/>
-                <w:color w:val="000000"/>
-                <w:lang w:val="nl-NL"/>
-              </w:rPr>
-              <w:t xml:space="preserve"> </w:t>
-            </w:r>
-            <w:proofErr w:type="spellStart"/>
-            <w:r>
-              <w:rPr>
-                <w:i/>
-                <w:iCs/>
-                <w:color w:val="000000"/>
-                <w:lang w:val="nl-NL"/>
-              </w:rPr>
-              <w:t>Tài</w:t>
-            </w:r>
-            <w:proofErr w:type="spellEnd"/>
-            <w:r>
-              <w:rPr>
-                <w:i/>
-                <w:iCs/>
-                <w:color w:val="000000"/>
-                <w:lang w:val="nl-NL"/>
-              </w:rPr>
-              <w:t xml:space="preserve"> </w:t>
-            </w:r>
-            <w:proofErr w:type="spellStart"/>
-            <w:r>
-              <w:rPr>
-                <w:i/>
-                <w:iCs/>
-                <w:color w:val="000000"/>
-                <w:lang w:val="nl-NL"/>
-              </w:rPr>
-              <w:t>chính</w:t>
-            </w:r>
-            <w:proofErr w:type="spellEnd"/>
-            <w:r>
-              <w:rPr>
-                <w:i/>
-                <w:iCs/>
-                <w:color w:val="000000"/>
-                <w:lang w:val="nl-NL"/>
-              </w:rPr>
-              <w:t>)</w:t>
+                <w:lang w:val="nl-NL"/>
+              </w:rPr>
+              <w:t xml:space="preserve"> của Bộ Tài chính)</w:t>
             </w:r>
           </w:p>
         </w:tc>
@@ -611,21 +367,12 @@
           <w:lang w:val="nl-NL"/>
         </w:rPr>
       </w:pPr>
-      <w:proofErr w:type="spellStart"/>
-      <w:r>
-        <w:rPr>
-          <w:color w:val="000000"/>
-          <w:lang w:val="nl-NL"/>
-        </w:rPr>
-        <w:t>Số</w:t>
-      </w:r>
-      <w:proofErr w:type="spellEnd"/>
-      <w:r>
-        <w:rPr>
-          <w:color w:val="000000"/>
-          <w:lang w:val="nl-NL"/>
-        </w:rPr>
-        <w:t>:</w:t>
+      <w:r>
+        <w:rPr>
+          <w:color w:val="000000"/>
+          <w:lang w:val="nl-NL"/>
+        </w:rPr>
+        <w:t>Số:</w:t>
       </w:r>
       <w:r>
         <w:rPr>
@@ -736,17 +483,8 @@
           <w:color w:val="000000"/>
           <w:lang w:val="nl-NL"/>
         </w:rPr>
-        <w:t xml:space="preserve">- </w:t>
-      </w:r>
-      <w:proofErr w:type="spellStart"/>
-      <w:r>
-        <w:rPr>
-          <w:color w:val="000000"/>
-          <w:lang w:val="nl-NL"/>
-        </w:rPr>
-        <w:t>Họ</w:t>
-      </w:r>
-      <w:proofErr w:type="spellEnd"/>
+        <w:t>- Họ tên thủ kho:</w:t>
+      </w:r>
       <w:r>
         <w:rPr>
           <w:color w:val="000000"/>
@@ -754,61 +492,6 @@
         </w:rPr>
         <w:t xml:space="preserve"> </w:t>
       </w:r>
-      <w:proofErr w:type="spellStart"/>
-      <w:r>
-        <w:rPr>
-          <w:color w:val="000000"/>
-          <w:lang w:val="nl-NL"/>
-        </w:rPr>
-        <w:t>tên</w:t>
-      </w:r>
-      <w:proofErr w:type="spellEnd"/>
-      <w:r>
-        <w:rPr>
-          <w:color w:val="000000"/>
-          <w:lang w:val="nl-NL"/>
-        </w:rPr>
-        <w:t xml:space="preserve"> </w:t>
-      </w:r>
-      <w:proofErr w:type="spellStart"/>
-      <w:r>
-        <w:rPr>
-          <w:color w:val="000000"/>
-          <w:lang w:val="nl-NL"/>
-        </w:rPr>
-        <w:t>thủ</w:t>
-      </w:r>
-      <w:proofErr w:type="spellEnd"/>
-      <w:r>
-        <w:rPr>
-          <w:color w:val="000000"/>
-          <w:lang w:val="nl-NL"/>
-        </w:rPr>
-        <w:t xml:space="preserve"> </w:t>
-      </w:r>
-      <w:proofErr w:type="spellStart"/>
-      <w:r>
-        <w:rPr>
-          <w:color w:val="000000"/>
-          <w:lang w:val="nl-NL"/>
-        </w:rPr>
-        <w:t>kho</w:t>
-      </w:r>
-      <w:proofErr w:type="spellEnd"/>
-      <w:r>
-        <w:rPr>
-          <w:color w:val="000000"/>
-          <w:lang w:val="nl-NL"/>
-        </w:rPr>
-        <w:t>:</w:t>
-      </w:r>
-      <w:r>
-        <w:rPr>
-          <w:color w:val="000000"/>
-          <w:lang w:val="nl-NL"/>
-        </w:rPr>
-        <w:t xml:space="preserve"> </w:t>
-      </w:r>
       <w:r>
         <w:rPr>
           <w:color w:val="000000"/>
@@ -850,71 +533,7 @@
           <w:color w:val="000000"/>
           <w:lang w:val="nl-NL"/>
         </w:rPr>
-        <w:t>(</w:t>
-      </w:r>
-      <w:proofErr w:type="spellStart"/>
-      <w:r>
-        <w:rPr>
-          <w:color w:val="000000"/>
-          <w:lang w:val="nl-NL"/>
-        </w:rPr>
-        <w:t>Cán</w:t>
-      </w:r>
-      <w:proofErr w:type="spellEnd"/>
-      <w:r>
-        <w:rPr>
-          <w:color w:val="000000"/>
-          <w:lang w:val="nl-NL"/>
-        </w:rPr>
-        <w:t xml:space="preserve"> </w:t>
-      </w:r>
-      <w:proofErr w:type="spellStart"/>
-      <w:r>
-        <w:rPr>
-          <w:color w:val="000000"/>
-          <w:lang w:val="nl-NL"/>
-        </w:rPr>
-        <w:t>bộ</w:t>
-      </w:r>
-      <w:proofErr w:type="spellEnd"/>
-      <w:r>
-        <w:rPr>
-          <w:color w:val="000000"/>
-          <w:lang w:val="nl-NL"/>
-        </w:rPr>
-        <w:t xml:space="preserve"> </w:t>
-      </w:r>
-      <w:proofErr w:type="spellStart"/>
-      <w:r>
-        <w:rPr>
-          <w:color w:val="000000"/>
-          <w:lang w:val="nl-NL"/>
-        </w:rPr>
-        <w:t>lập</w:t>
-      </w:r>
-      <w:proofErr w:type="spellEnd"/>
-      <w:r>
-        <w:rPr>
-          <w:color w:val="000000"/>
-          <w:lang w:val="nl-NL"/>
-        </w:rPr>
-        <w:t xml:space="preserve"> </w:t>
-      </w:r>
-      <w:proofErr w:type="spellStart"/>
-      <w:r>
-        <w:rPr>
-          <w:color w:val="000000"/>
-          <w:lang w:val="nl-NL"/>
-        </w:rPr>
-        <w:t>phiếu</w:t>
-      </w:r>
-      <w:proofErr w:type="spellEnd"/>
-      <w:r>
-        <w:rPr>
-          <w:color w:val="000000"/>
-          <w:lang w:val="nl-NL"/>
-        </w:rPr>
-        <w:t>)</w:t>
+        <w:t>(Cán bộ lập phiếu)</w:t>
       </w:r>
     </w:p>
     <w:p>
@@ -931,39 +550,7 @@
           <w:color w:val="000000"/>
           <w:lang w:val="nl-NL"/>
         </w:rPr>
-        <w:t xml:space="preserve">- </w:t>
-      </w:r>
-      <w:proofErr w:type="spellStart"/>
-      <w:r>
-        <w:rPr>
-          <w:color w:val="000000"/>
-          <w:lang w:val="nl-NL"/>
-        </w:rPr>
-        <w:t>Loại</w:t>
-      </w:r>
-      <w:proofErr w:type="spellEnd"/>
-      <w:r>
-        <w:rPr>
-          <w:color w:val="000000"/>
-          <w:lang w:val="nl-NL"/>
-        </w:rPr>
-        <w:t xml:space="preserve"> </w:t>
-      </w:r>
-      <w:proofErr w:type="spellStart"/>
-      <w:r>
-        <w:rPr>
-          <w:color w:val="000000"/>
-          <w:lang w:val="nl-NL"/>
-        </w:rPr>
-        <w:t>kho</w:t>
-      </w:r>
-      <w:proofErr w:type="spellEnd"/>
-      <w:r>
-        <w:rPr>
-          <w:color w:val="000000"/>
-          <w:lang w:val="nl-NL"/>
-        </w:rPr>
-        <w:t>:</w:t>
+        <w:t>- Loại kho:</w:t>
       </w:r>
       <w:r>
         <w:rPr>
@@ -992,195 +579,100 @@
           <w:color w:val="000000"/>
           <w:lang w:val="nl-NL"/>
         </w:rPr>
-        <w:t>«$!</w:t>
-      </w:r>
-      <w:proofErr w:type="spellStart"/>
+        <w:t>«$!data.lhKho»</w:t>
+      </w:r>
+      <w:r>
+        <w:rPr>
+          <w:color w:val="000000"/>
+          <w:lang w:val="nl-NL"/>
+        </w:rPr>
+        <w:fldChar w:fldCharType="end"/>
+      </w:r>
+      <w:r>
+        <w:rPr>
+          <w:color w:val="000000"/>
+          <w:lang w:val="nl-NL"/>
+        </w:rPr>
+        <w:t xml:space="preserve">        </w:t>
+      </w:r>
+      <w:r>
+        <w:rPr>
+          <w:color w:val="000000"/>
+          <w:lang w:val="nl-NL"/>
+        </w:rPr>
+        <w:t>Ngăn/Lô kho:</w:t>
+      </w:r>
+      <w:r>
+        <w:rPr>
+          <w:color w:val="000000"/>
+          <w:lang w:val="nl-NL"/>
+        </w:rPr>
+        <w:fldChar w:fldCharType="begin"/>
+      </w:r>
+      <w:r>
+        <w:rPr>
+          <w:color w:val="000000"/>
+          <w:lang w:val="nl-NL"/>
+        </w:rPr>
+        <w:instrText xml:space="preserve"> MERGEFIELD $!data.tenNganKho \* MERGEFORMAT </w:instrText>
+      </w:r>
+      <w:r>
+        <w:rPr>
+          <w:color w:val="000000"/>
+          <w:lang w:val="nl-NL"/>
+        </w:rPr>
+        <w:fldChar w:fldCharType="separate"/>
+      </w:r>
       <w:r>
         <w:rPr>
           <w:noProof/>
           <w:color w:val="000000"/>
           <w:lang w:val="nl-NL"/>
         </w:rPr>
-        <w:t>data.lhKho</w:t>
-      </w:r>
-      <w:proofErr w:type="spellEnd"/>
+        <w:t>«$!data.tenNganKho»</w:t>
+      </w:r>
+      <w:r>
+        <w:rPr>
+          <w:color w:val="000000"/>
+          <w:lang w:val="nl-NL"/>
+        </w:rPr>
+        <w:fldChar w:fldCharType="end"/>
+      </w:r>
+      <w:r>
+        <w:rPr>
+          <w:color w:val="000000"/>
+          <w:lang w:val="nl-NL"/>
+        </w:rPr>
+        <w:t>/</w:t>
+      </w:r>
+      <w:r>
+        <w:rPr>
+          <w:color w:val="000000"/>
+          <w:lang w:val="nl-NL"/>
+        </w:rPr>
+        <w:fldChar w:fldCharType="begin"/>
+      </w:r>
+      <w:r>
+        <w:rPr>
+          <w:color w:val="000000"/>
+          <w:lang w:val="nl-NL"/>
+        </w:rPr>
+        <w:instrText xml:space="preserve"> MERGEFIELD $!data.tenLoKho \* MERGEFORMAT </w:instrText>
+      </w:r>
+      <w:r>
+        <w:rPr>
+          <w:color w:val="000000"/>
+          <w:lang w:val="nl-NL"/>
+        </w:rPr>
+        <w:fldChar w:fldCharType="separate"/>
+      </w:r>
       <w:r>
         <w:rPr>
           <w:noProof/>
           <w:color w:val="000000"/>
           <w:lang w:val="nl-NL"/>
         </w:rPr>
-        <w:t>»</w:t>
-      </w:r>
-      <w:r>
-        <w:rPr>
-          <w:color w:val="000000"/>
-          <w:lang w:val="nl-NL"/>
-        </w:rPr>
-        <w:fldChar w:fldCharType="end"/>
-      </w:r>
-      <w:r>
-        <w:rPr>
-          <w:color w:val="000000"/>
-          <w:lang w:val="nl-NL"/>
-        </w:rPr>
-        <w:t xml:space="preserve">        </w:t>
-      </w:r>
-      <w:proofErr w:type="spellStart"/>
-      <w:r>
-        <w:rPr>
-          <w:color w:val="000000"/>
-          <w:lang w:val="nl-NL"/>
-        </w:rPr>
-        <w:t>Ngăn</w:t>
-      </w:r>
-      <w:proofErr w:type="spellEnd"/>
-      <w:r>
-        <w:rPr>
-          <w:color w:val="000000"/>
-          <w:lang w:val="nl-NL"/>
-        </w:rPr>
-        <w:t>/</w:t>
-      </w:r>
-      <w:proofErr w:type="spellStart"/>
-      <w:r>
-        <w:rPr>
-          <w:color w:val="000000"/>
-          <w:lang w:val="nl-NL"/>
-        </w:rPr>
-        <w:t>Lô</w:t>
-      </w:r>
-      <w:proofErr w:type="spellEnd"/>
-      <w:r>
-        <w:rPr>
-          <w:color w:val="000000"/>
-          <w:lang w:val="nl-NL"/>
-        </w:rPr>
-        <w:t xml:space="preserve"> </w:t>
-      </w:r>
-      <w:proofErr w:type="spellStart"/>
-      <w:r>
-        <w:rPr>
-          <w:color w:val="000000"/>
-          <w:lang w:val="nl-NL"/>
-        </w:rPr>
-        <w:t>kho</w:t>
-      </w:r>
-      <w:proofErr w:type="spellEnd"/>
-      <w:r>
-        <w:rPr>
-          <w:color w:val="000000"/>
-          <w:lang w:val="nl-NL"/>
-        </w:rPr>
-        <w:t>:</w:t>
-      </w:r>
-      <w:r>
-        <w:rPr>
-          <w:color w:val="000000"/>
-          <w:lang w:val="nl-NL"/>
-        </w:rPr>
-        <w:fldChar w:fldCharType="begin"/>
-      </w:r>
-      <w:r>
-        <w:rPr>
-          <w:color w:val="000000"/>
-          <w:lang w:val="nl-NL"/>
-        </w:rPr>
-        <w:instrText xml:space="preserve"> MERGEFIELD $!data.tenNganKho \* MERGEFORMAT </w:instrText>
-      </w:r>
-      <w:r>
-        <w:rPr>
-          <w:color w:val="000000"/>
-          <w:lang w:val="nl-NL"/>
-        </w:rPr>
-        <w:fldChar w:fldCharType="separate"/>
-      </w:r>
-      <w:r>
-        <w:rPr>
-          <w:noProof/>
-          <w:color w:val="000000"/>
-          <w:lang w:val="nl-NL"/>
-        </w:rPr>
-        <w:t>«$!</w:t>
-      </w:r>
-      <w:proofErr w:type="spellStart"/>
-      <w:r>
-        <w:rPr>
-          <w:noProof/>
-          <w:color w:val="000000"/>
-          <w:lang w:val="nl-NL"/>
-        </w:rPr>
-        <w:t>data.tenNganKho</w:t>
-      </w:r>
-      <w:proofErr w:type="spellEnd"/>
-      <w:r>
-        <w:rPr>
-          <w:noProof/>
-          <w:color w:val="000000"/>
-          <w:lang w:val="nl-NL"/>
-        </w:rPr>
-        <w:t>»</w:t>
-      </w:r>
-      <w:r>
-        <w:rPr>
-          <w:color w:val="000000"/>
-          <w:lang w:val="nl-NL"/>
-        </w:rPr>
-        <w:fldChar w:fldCharType="end"/>
-      </w:r>
-      <w:r>
-        <w:rPr>
-          <w:color w:val="000000"/>
-          <w:lang w:val="nl-NL"/>
-        </w:rPr>
-        <w:t>/</w:t>
-      </w:r>
-      <w:r>
-        <w:rPr>
-          <w:color w:val="000000"/>
-          <w:lang w:val="nl-NL"/>
-        </w:rPr>
-        <w:fldChar w:fldCharType="begin"/>
-      </w:r>
-      <w:r>
-        <w:rPr>
-          <w:color w:val="000000"/>
-          <w:lang w:val="nl-NL"/>
-        </w:rPr>
-        <w:instrText xml:space="preserve"> MERGEFIELD $!data.tenLoKho \* MERGEFORMAT </w:instrText>
-      </w:r>
-      <w:r>
-        <w:rPr>
-          <w:color w:val="000000"/>
-          <w:lang w:val="nl-NL"/>
-        </w:rPr>
-        <w:fldChar w:fldCharType="separate"/>
-      </w:r>
-      <w:r>
-        <w:rPr>
-          <w:noProof/>
-          <w:color w:val="000000"/>
-          <w:lang w:val="nl-NL"/>
-        </w:rPr>
-        <w:t>«$!</w:t>
-      </w:r>
-      <w:proofErr w:type="spellStart"/>
-      <w:r>
-        <w:rPr>
-          <w:noProof/>
-          <w:color w:val="000000"/>
-          <w:lang w:val="nl-NL"/>
-        </w:rPr>
-        <w:t>data.tenLoKho</w:t>
-      </w:r>
-      <w:proofErr w:type="spellEnd"/>
-      <w:r>
-        <w:rPr>
-          <w:noProof/>
-          <w:color w:val="000000"/>
-          <w:lang w:val="nl-NL"/>
-        </w:rPr>
-        <w:t>»</w:t>
+        <w:t>«$!data.tenLoKho»</w:t>
       </w:r>
       <w:r>
         <w:rPr>
@@ -1204,39 +696,7 @@
           <w:color w:val="000000"/>
           <w:lang w:val="nl-NL"/>
         </w:rPr>
-        <w:t xml:space="preserve">- </w:t>
-      </w:r>
-      <w:proofErr w:type="spellStart"/>
-      <w:r>
-        <w:rPr>
-          <w:color w:val="000000"/>
-          <w:lang w:val="nl-NL"/>
-        </w:rPr>
-        <w:t>Địa</w:t>
-      </w:r>
-      <w:proofErr w:type="spellEnd"/>
-      <w:r>
-        <w:rPr>
-          <w:color w:val="000000"/>
-          <w:lang w:val="nl-NL"/>
-        </w:rPr>
-        <w:t xml:space="preserve"> </w:t>
-      </w:r>
-      <w:proofErr w:type="spellStart"/>
-      <w:r>
-        <w:rPr>
-          <w:color w:val="000000"/>
-          <w:lang w:val="nl-NL"/>
-        </w:rPr>
-        <w:t>điểm</w:t>
-      </w:r>
-      <w:proofErr w:type="spellEnd"/>
-      <w:r>
-        <w:rPr>
-          <w:color w:val="000000"/>
-          <w:lang w:val="nl-NL"/>
-        </w:rPr>
-        <w:t xml:space="preserve">: </w:t>
+        <w:t xml:space="preserve">- Địa điểm: </w:t>
       </w:r>
       <w:r>
         <w:rPr>
@@ -1294,23 +754,7 @@
           <w:lang w:val="nl-NL"/>
         </w:rPr>
         <w:tab/>
-        <w:t xml:space="preserve">Chi </w:t>
-      </w:r>
-      <w:proofErr w:type="spellStart"/>
-      <w:r>
-        <w:rPr>
-          <w:color w:val="000000"/>
-          <w:lang w:val="nl-NL"/>
-        </w:rPr>
-        <w:t>cục</w:t>
-      </w:r>
-      <w:proofErr w:type="spellEnd"/>
-      <w:r>
-        <w:rPr>
-          <w:color w:val="000000"/>
-          <w:lang w:val="nl-NL"/>
-        </w:rPr>
-        <w:t xml:space="preserve">: </w:t>
+        <w:t xml:space="preserve">Chi cục: </w:t>
       </w:r>
       <w:r>
         <w:rPr>
@@ -1363,39 +807,7 @@
           <w:color w:val="000000"/>
           <w:lang w:val="nl-NL"/>
         </w:rPr>
-        <w:t xml:space="preserve">- </w:t>
-      </w:r>
-      <w:proofErr w:type="spellStart"/>
-      <w:r>
-        <w:rPr>
-          <w:color w:val="000000"/>
-          <w:lang w:val="nl-NL"/>
-        </w:rPr>
-        <w:t>Tên</w:t>
-      </w:r>
-      <w:proofErr w:type="spellEnd"/>
-      <w:r>
-        <w:rPr>
-          <w:color w:val="000000"/>
-          <w:lang w:val="nl-NL"/>
-        </w:rPr>
-        <w:t xml:space="preserve"> </w:t>
-      </w:r>
-      <w:proofErr w:type="spellStart"/>
-      <w:r>
-        <w:rPr>
-          <w:color w:val="000000"/>
-          <w:lang w:val="nl-NL"/>
-        </w:rPr>
-        <w:t>hàng</w:t>
-      </w:r>
-      <w:proofErr w:type="spellEnd"/>
-      <w:r>
-        <w:rPr>
-          <w:color w:val="000000"/>
-          <w:lang w:val="nl-NL"/>
-        </w:rPr>
-        <w:t xml:space="preserve">: </w:t>
+        <w:t xml:space="preserve">- Tên hàng: </w:t>
       </w:r>
       <w:r>
         <w:rPr>
@@ -1448,49 +860,8 @@
           <w:color w:val="000000"/>
           <w:lang w:val="nl-NL"/>
         </w:rPr>
-        <w:t xml:space="preserve">- </w:t>
-      </w:r>
-      <w:proofErr w:type="spellStart"/>
-      <w:r>
-        <w:rPr>
-          <w:color w:val="000000"/>
-          <w:lang w:val="nl-NL"/>
-        </w:rPr>
-        <w:t>Đơn</w:t>
-      </w:r>
-      <w:proofErr w:type="spellEnd"/>
-      <w:r>
-        <w:rPr>
-          <w:color w:val="000000"/>
-          <w:lang w:val="nl-NL"/>
-        </w:rPr>
-        <w:t xml:space="preserve"> </w:t>
-      </w:r>
-      <w:proofErr w:type="spellStart"/>
-      <w:r>
-        <w:rPr>
-          <w:color w:val="000000"/>
-          <w:lang w:val="nl-NL"/>
-        </w:rPr>
-        <w:t>vị</w:t>
-      </w:r>
-      <w:proofErr w:type="spellEnd"/>
-      <w:r>
-        <w:rPr>
-          <w:color w:val="000000"/>
-          <w:lang w:val="nl-NL"/>
-        </w:rPr>
-        <w:t xml:space="preserve"> </w:t>
-      </w:r>
-      <w:proofErr w:type="spellStart"/>
-      <w:r>
-        <w:rPr>
-          <w:color w:val="000000"/>
-          <w:lang w:val="nl-NL"/>
-        </w:rPr>
-        <w:t>tính</w:t>
-      </w:r>
-      <w:proofErr w:type="spellEnd"/>
+        <w:t>- Đơn vị tính</w:t>
+      </w:r>
       <w:r>
         <w:rPr>
           <w:color w:val="000000"/>
@@ -1556,87 +927,7 @@
           <w:color w:val="000000"/>
           <w:lang w:val="nl-NL"/>
         </w:rPr>
-        <w:t xml:space="preserve">- </w:t>
-      </w:r>
-      <w:proofErr w:type="spellStart"/>
-      <w:r>
-        <w:rPr>
-          <w:color w:val="000000"/>
-          <w:lang w:val="nl-NL"/>
-        </w:rPr>
-        <w:t>Tên</w:t>
-      </w:r>
-      <w:proofErr w:type="spellEnd"/>
-      <w:r>
-        <w:rPr>
-          <w:color w:val="000000"/>
-          <w:lang w:val="nl-NL"/>
-        </w:rPr>
-        <w:t xml:space="preserve">, </w:t>
-      </w:r>
-      <w:proofErr w:type="spellStart"/>
-      <w:r>
-        <w:rPr>
-          <w:color w:val="000000"/>
-          <w:lang w:val="nl-NL"/>
-        </w:rPr>
-        <w:t>địa</w:t>
-      </w:r>
-      <w:proofErr w:type="spellEnd"/>
-      <w:r>
-        <w:rPr>
-          <w:color w:val="000000"/>
-          <w:lang w:val="nl-NL"/>
-        </w:rPr>
-        <w:t xml:space="preserve"> </w:t>
-      </w:r>
-      <w:proofErr w:type="spellStart"/>
-      <w:r>
-        <w:rPr>
-          <w:color w:val="000000"/>
-          <w:lang w:val="nl-NL"/>
-        </w:rPr>
-        <w:t>chỉ</w:t>
-      </w:r>
-      <w:proofErr w:type="spellEnd"/>
-      <w:r>
-        <w:rPr>
-          <w:color w:val="000000"/>
-          <w:lang w:val="nl-NL"/>
-        </w:rPr>
-        <w:t xml:space="preserve"> </w:t>
-      </w:r>
-      <w:proofErr w:type="spellStart"/>
-      <w:r>
-        <w:rPr>
-          <w:color w:val="000000"/>
-          <w:lang w:val="nl-NL"/>
-        </w:rPr>
-        <w:t>người</w:t>
-      </w:r>
-      <w:proofErr w:type="spellEnd"/>
-      <w:r>
-        <w:rPr>
-          <w:color w:val="000000"/>
-          <w:lang w:val="nl-NL"/>
-        </w:rPr>
-        <w:t xml:space="preserve"> </w:t>
-      </w:r>
-      <w:proofErr w:type="spellStart"/>
-      <w:r>
-        <w:rPr>
-          <w:color w:val="000000"/>
-          <w:lang w:val="nl-NL"/>
-        </w:rPr>
-        <w:t>giao</w:t>
-      </w:r>
-      <w:proofErr w:type="spellEnd"/>
-      <w:r>
-        <w:rPr>
-          <w:color w:val="000000"/>
-          <w:lang w:val="nl-NL"/>
-        </w:rPr>
-        <w:t xml:space="preserve">: </w:t>
+        <w:t xml:space="preserve">- Tên, địa chỉ người giao: </w:t>
       </w:r>
       <w:r>
         <w:rPr>
@@ -1689,39 +980,7 @@
           <w:color w:val="000000"/>
           <w:lang w:val="nl-NL"/>
         </w:rPr>
-        <w:t xml:space="preserve">- Theo </w:t>
-      </w:r>
-      <w:proofErr w:type="spellStart"/>
-      <w:r>
-        <w:rPr>
-          <w:color w:val="000000"/>
-          <w:lang w:val="nl-NL"/>
-        </w:rPr>
-        <w:t>hợp</w:t>
-      </w:r>
-      <w:proofErr w:type="spellEnd"/>
-      <w:r>
-        <w:rPr>
-          <w:color w:val="000000"/>
-          <w:lang w:val="nl-NL"/>
-        </w:rPr>
-        <w:t xml:space="preserve"> </w:t>
-      </w:r>
-      <w:proofErr w:type="spellStart"/>
-      <w:r>
-        <w:rPr>
-          <w:color w:val="000000"/>
-          <w:lang w:val="nl-NL"/>
-        </w:rPr>
-        <w:t>đồng</w:t>
-      </w:r>
-      <w:proofErr w:type="spellEnd"/>
-      <w:r>
-        <w:rPr>
-          <w:color w:val="000000"/>
-          <w:lang w:val="nl-NL"/>
-        </w:rPr>
-        <w:t>:</w:t>
+        <w:t xml:space="preserve">- Ngày tháng nhập: </w:t>
       </w:r>
       <w:r>
         <w:rPr>
@@ -1735,7 +994,7 @@
           <w:color w:val="000000"/>
           <w:lang w:val="nl-NL"/>
         </w:rPr>
-        <w:instrText xml:space="preserve"> MERGEFIELD $!data.soHd \* MERGEFORMAT </w:instrText>
+        <w:instrText xml:space="preserve"> MERGEFIELD $!data.thoiGianGiaoNhan \* MERGEFORMAT </w:instrText>
       </w:r>
       <w:r>
         <w:rPr>
@@ -1750,146 +1009,7 @@
           <w:color w:val="000000"/>
           <w:lang w:val="nl-NL"/>
         </w:rPr>
-        <w:t>«$!</w:t>
-      </w:r>
-      <w:proofErr w:type="spellStart"/>
-      <w:r>
-        <w:rPr>
-          <w:noProof/>
-          <w:color w:val="000000"/>
-          <w:lang w:val="nl-NL"/>
-        </w:rPr>
-        <w:t>data.soHd</w:t>
-      </w:r>
-      <w:proofErr w:type="spellEnd"/>
-      <w:r>
-        <w:rPr>
-          <w:noProof/>
-          <w:color w:val="000000"/>
-          <w:lang w:val="nl-NL"/>
-        </w:rPr>
-        <w:t>»</w:t>
-      </w:r>
-      <w:r>
-        <w:rPr>
-          <w:color w:val="000000"/>
-          <w:lang w:val="nl-NL"/>
-        </w:rPr>
-        <w:fldChar w:fldCharType="end"/>
-      </w:r>
-      <w:r>
-        <w:rPr>
-          <w:color w:val="000000"/>
-          <w:lang w:val="nl-NL"/>
-        </w:rPr>
-        <w:t xml:space="preserve"> </w:t>
-      </w:r>
-      <w:r>
-        <w:rPr>
-          <w:color w:val="000000"/>
-          <w:lang w:val="nl-NL"/>
-        </w:rPr>
-        <w:tab/>
-      </w:r>
-      <w:proofErr w:type="spellStart"/>
-      <w:r>
-        <w:rPr>
-          <w:color w:val="000000"/>
-          <w:lang w:val="nl-NL"/>
-        </w:rPr>
-        <w:t>Ngày</w:t>
-      </w:r>
-      <w:proofErr w:type="spellEnd"/>
-      <w:r>
-        <w:rPr>
-          <w:color w:val="000000"/>
-          <w:lang w:val="nl-NL"/>
-        </w:rPr>
-        <w:t xml:space="preserve"> </w:t>
-      </w:r>
-      <w:proofErr w:type="spellStart"/>
-      <w:r>
-        <w:rPr>
-          <w:color w:val="000000"/>
-          <w:lang w:val="nl-NL"/>
-        </w:rPr>
-        <w:t>ký</w:t>
-      </w:r>
-      <w:proofErr w:type="spellEnd"/>
-      <w:r>
-        <w:rPr>
-          <w:color w:val="000000"/>
-          <w:lang w:val="nl-NL"/>
-        </w:rPr>
-        <w:t xml:space="preserve"> </w:t>
-      </w:r>
-      <w:proofErr w:type="spellStart"/>
-      <w:r>
-        <w:rPr>
-          <w:color w:val="000000"/>
-          <w:lang w:val="nl-NL"/>
-        </w:rPr>
-        <w:t>hợp</w:t>
-      </w:r>
-      <w:proofErr w:type="spellEnd"/>
-      <w:r>
-        <w:rPr>
-          <w:color w:val="000000"/>
-          <w:lang w:val="nl-NL"/>
-        </w:rPr>
-        <w:t xml:space="preserve"> </w:t>
-      </w:r>
-      <w:proofErr w:type="spellStart"/>
-      <w:r>
-        <w:rPr>
-          <w:color w:val="000000"/>
-          <w:lang w:val="nl-NL"/>
-        </w:rPr>
-        <w:t>đồng</w:t>
-      </w:r>
-      <w:proofErr w:type="spellEnd"/>
-      <w:r>
-        <w:rPr>
-          <w:color w:val="000000"/>
-          <w:lang w:val="nl-NL"/>
-        </w:rPr>
-        <w:t>:</w:t>
-      </w:r>
-      <w:r>
-        <w:rPr>
-          <w:color w:val="000000"/>
-          <w:lang w:val="nl-NL"/>
-        </w:rPr>
-        <w:t xml:space="preserve"> </w:t>
-      </w:r>
-      <w:r>
-        <w:rPr>
-          <w:color w:val="000000"/>
-          <w:lang w:val="nl-NL"/>
-        </w:rPr>
-        <w:fldChar w:fldCharType="begin"/>
-      </w:r>
-      <w:r>
-        <w:rPr>
-          <w:color w:val="000000"/>
-          <w:lang w:val="nl-NL"/>
-        </w:rPr>
-        <w:instrText xml:space="preserve"> MERGEFIELD $!data.ngayHluc \* MERGEFORMAT </w:instrText>
-      </w:r>
-      <w:r>
-        <w:rPr>
-          <w:color w:val="000000"/>
-          <w:lang w:val="nl-NL"/>
-        </w:rPr>
-        <w:fldChar w:fldCharType="separate"/>
-      </w:r>
-      <w:r>
-        <w:rPr>
-          <w:noProof/>
-          <w:color w:val="000000"/>
-          <w:lang w:val="nl-NL"/>
-        </w:rPr>
-        <w:t>«$!data.ngayHluc»</w:t>
+        <w:t>«$!data.thoiGianGiaoNhan»</w:t>
       </w:r>
       <w:r>
         <w:rPr>
@@ -1913,204 +1033,7 @@
           <w:color w:val="000000"/>
           <w:lang w:val="nl-NL"/>
         </w:rPr>
-        <w:t xml:space="preserve">- </w:t>
-      </w:r>
-      <w:proofErr w:type="spellStart"/>
-      <w:r>
-        <w:rPr>
-          <w:color w:val="000000"/>
-          <w:lang w:val="nl-NL"/>
-        </w:rPr>
-        <w:t>Ngày</w:t>
-      </w:r>
-      <w:proofErr w:type="spellEnd"/>
-      <w:r>
-        <w:rPr>
-          <w:color w:val="000000"/>
-          <w:lang w:val="nl-NL"/>
-        </w:rPr>
-        <w:t xml:space="preserve"> </w:t>
-      </w:r>
-      <w:proofErr w:type="spellStart"/>
-      <w:r>
-        <w:rPr>
-          <w:color w:val="000000"/>
-          <w:lang w:val="nl-NL"/>
-        </w:rPr>
-        <w:t>tháng</w:t>
-      </w:r>
-      <w:proofErr w:type="spellEnd"/>
-      <w:r>
-        <w:rPr>
-          <w:color w:val="000000"/>
-          <w:lang w:val="nl-NL"/>
-        </w:rPr>
-        <w:t xml:space="preserve"> </w:t>
-      </w:r>
-      <w:proofErr w:type="spellStart"/>
-      <w:r>
-        <w:rPr>
-          <w:color w:val="000000"/>
-          <w:lang w:val="nl-NL"/>
-        </w:rPr>
-        <w:t>nhập</w:t>
-      </w:r>
-      <w:proofErr w:type="spellEnd"/>
-      <w:r>
-        <w:rPr>
-          <w:color w:val="000000"/>
-          <w:lang w:val="nl-NL"/>
-        </w:rPr>
-        <w:t xml:space="preserve">: </w:t>
-      </w:r>
-      <w:r>
-        <w:rPr>
-          <w:color w:val="000000"/>
-          <w:lang w:val="nl-NL"/>
-        </w:rPr>
-        <w:fldChar w:fldCharType="begin"/>
-      </w:r>
-      <w:r>
-        <w:rPr>
-          <w:color w:val="000000"/>
-          <w:lang w:val="nl-NL"/>
-        </w:rPr>
-        <w:instrText xml:space="preserve"> MERGEFIELD $!data.thoiGianGiaoNhan \* MERGEFORMAT </w:instrText>
-      </w:r>
-      <w:r>
-        <w:rPr>
-          <w:color w:val="000000"/>
-          <w:lang w:val="nl-NL"/>
-        </w:rPr>
-        <w:fldChar w:fldCharType="separate"/>
-      </w:r>
-      <w:r>
-        <w:rPr>
-          <w:noProof/>
-          <w:color w:val="000000"/>
-          <w:lang w:val="nl-NL"/>
-        </w:rPr>
-        <w:t>«$!data.thoiGianGiaoNhan»</w:t>
-      </w:r>
-      <w:r>
-        <w:rPr>
-          <w:color w:val="000000"/>
-          <w:lang w:val="nl-NL"/>
-        </w:rPr>
-        <w:fldChar w:fldCharType="end"/>
-      </w:r>
-    </w:p>
-    <w:p>
-      <w:pPr>
-        <w:spacing w:before="60"/>
-        <w:jc w:val="both"/>
-        <w:rPr>
-          <w:color w:val="000000"/>
-          <w:lang w:val="nl-NL"/>
-        </w:rPr>
-      </w:pPr>
-      <w:r>
-        <w:rPr>
-          <w:color w:val="000000"/>
-          <w:lang w:val="nl-NL"/>
-        </w:rPr>
-        <w:t xml:space="preserve">- </w:t>
-      </w:r>
-      <w:proofErr w:type="spellStart"/>
-      <w:r>
-        <w:rPr>
-          <w:color w:val="000000"/>
-          <w:lang w:val="nl-NL"/>
-        </w:rPr>
-        <w:t>Họ</w:t>
-      </w:r>
-      <w:proofErr w:type="spellEnd"/>
-      <w:r>
-        <w:rPr>
-          <w:color w:val="000000"/>
-          <w:lang w:val="nl-NL"/>
-        </w:rPr>
-        <w:t xml:space="preserve"> </w:t>
-      </w:r>
-      <w:proofErr w:type="spellStart"/>
-      <w:r>
-        <w:rPr>
-          <w:color w:val="000000"/>
-          <w:lang w:val="nl-NL"/>
-        </w:rPr>
-        <w:t>và</w:t>
-      </w:r>
-      <w:proofErr w:type="spellEnd"/>
-      <w:r>
-        <w:rPr>
-          <w:color w:val="000000"/>
-          <w:lang w:val="nl-NL"/>
-        </w:rPr>
-        <w:t xml:space="preserve"> </w:t>
-      </w:r>
-      <w:proofErr w:type="spellStart"/>
-      <w:r>
-        <w:rPr>
-          <w:color w:val="000000"/>
-          <w:lang w:val="nl-NL"/>
-        </w:rPr>
-        <w:t>tên</w:t>
-      </w:r>
-      <w:proofErr w:type="spellEnd"/>
-      <w:r>
-        <w:rPr>
-          <w:color w:val="000000"/>
-          <w:lang w:val="nl-NL"/>
-        </w:rPr>
-        <w:t xml:space="preserve"> </w:t>
-      </w:r>
-      <w:proofErr w:type="spellStart"/>
-      <w:r>
-        <w:rPr>
-          <w:color w:val="000000"/>
-          <w:lang w:val="nl-NL"/>
-        </w:rPr>
-        <w:t>người</w:t>
-      </w:r>
-      <w:proofErr w:type="spellEnd"/>
-      <w:r>
-        <w:rPr>
-          <w:color w:val="000000"/>
-          <w:lang w:val="nl-NL"/>
-        </w:rPr>
-        <w:t xml:space="preserve"> </w:t>
-      </w:r>
-      <w:proofErr w:type="spellStart"/>
-      <w:r>
-        <w:rPr>
-          <w:color w:val="000000"/>
-          <w:lang w:val="nl-NL"/>
-        </w:rPr>
-        <w:t>giám</w:t>
-      </w:r>
-      <w:proofErr w:type="spellEnd"/>
-      <w:r>
-        <w:rPr>
-          <w:color w:val="000000"/>
-          <w:lang w:val="nl-NL"/>
-        </w:rPr>
-        <w:t xml:space="preserve"> </w:t>
-      </w:r>
-      <w:proofErr w:type="spellStart"/>
-      <w:r>
-        <w:rPr>
-          <w:color w:val="000000"/>
-          <w:lang w:val="nl-NL"/>
-        </w:rPr>
-        <w:t>sát</w:t>
-      </w:r>
-      <w:proofErr w:type="spellEnd"/>
-      <w:r>
-        <w:rPr>
-          <w:color w:val="000000"/>
-          <w:lang w:val="nl-NL"/>
-        </w:rPr>
-        <w:t xml:space="preserve">: </w:t>
+        <w:t xml:space="preserve">- Họ và tên người giám sát: </w:t>
       </w:r>
       <w:r>
         <w:rPr>
@@ -2152,19 +1075,21 @@
     <w:tbl>
       <w:tblPr>
         <w:tblStyle w:val="TableGrid"/>
-        <w:tblW w:w="0" w:type="auto"/>
+        <w:tblW w:w="10311" w:type="dxa"/>
         <w:tblLook w:val="04A0" w:firstRow="1" w:lastRow="0" w:firstColumn="1" w:lastColumn="0" w:noHBand="0" w:noVBand="1"/>
       </w:tblPr>
       <w:tblGrid>
-        <w:gridCol w:w="1030"/>
-        <w:gridCol w:w="1748"/>
-        <w:gridCol w:w="4329"/>
-        <w:gridCol w:w="2559"/>
+        <w:gridCol w:w="1990"/>
+        <w:gridCol w:w="3377"/>
+        <w:gridCol w:w="4944"/>
       </w:tblGrid>
       <w:tr>
+        <w:trPr>
+          <w:trHeight w:val="701"/>
+        </w:trPr>
         <w:tc>
           <w:tcPr>
-            <w:tcW w:w="679" w:type="dxa"/>
+            <w:tcW w:w="1990" w:type="dxa"/>
           </w:tcPr>
           <w:p>
             <w:pPr>
@@ -2190,7 +1115,7 @@
         </w:tc>
         <w:tc>
           <w:tcPr>
-            <w:tcW w:w="1476" w:type="dxa"/>
+            <w:tcW w:w="3377" w:type="dxa"/>
           </w:tcPr>
           <w:p>
             <w:pPr>
@@ -2203,7 +1128,6 @@
                 <w:lang w:val="nl-NL"/>
               </w:rPr>
             </w:pPr>
-            <w:proofErr w:type="spellStart"/>
             <w:r>
               <w:rPr>
                 <w:b/>
@@ -2211,29 +1135,8 @@
                 <w:color w:val="000000"/>
                 <w:lang w:val="nl-NL"/>
               </w:rPr>
-              <w:t>Mã</w:t>
-            </w:r>
-            <w:proofErr w:type="spellEnd"/>
-            <w:r>
-              <w:rPr>
-                <w:b/>
-                <w:bCs/>
-                <w:color w:val="000000"/>
-                <w:lang w:val="nl-NL"/>
-              </w:rPr>
-              <w:t xml:space="preserve"> </w:t>
-            </w:r>
-            <w:proofErr w:type="spellStart"/>
-            <w:r>
-              <w:rPr>
-                <w:b/>
-                <w:bCs/>
-                <w:color w:val="000000"/>
-                <w:lang w:val="nl-NL"/>
-              </w:rPr>
-              <w:t>cân</w:t>
-            </w:r>
-            <w:proofErr w:type="spellEnd"/>
+              <w:t>Mã cân</w:t>
+            </w:r>
           </w:p>
           <w:p>
             <w:pPr>
@@ -2250,7 +1153,7 @@
         </w:tc>
         <w:tc>
           <w:tcPr>
-            <w:tcW w:w="5133" w:type="dxa"/>
+            <w:tcW w:w="4944" w:type="dxa"/>
           </w:tcPr>
           <w:p>
             <w:pPr>
@@ -2263,7 +1166,6 @@
                 <w:lang w:val="nl-NL"/>
               </w:rPr>
             </w:pPr>
-            <w:proofErr w:type="spellStart"/>
             <w:r>
               <w:rPr>
                 <w:b/>
@@ -2271,149 +1173,8 @@
                 <w:color w:val="000000"/>
                 <w:lang w:val="nl-NL"/>
               </w:rPr>
-              <w:t>Số</w:t>
-            </w:r>
-            <w:proofErr w:type="spellEnd"/>
-            <w:r>
-              <w:rPr>
-                <w:b/>
-                <w:bCs/>
-                <w:color w:val="000000"/>
-                <w:lang w:val="nl-NL"/>
-              </w:rPr>
-              <w:t xml:space="preserve"> </w:t>
-            </w:r>
-            <w:proofErr w:type="spellStart"/>
-            <w:r>
-              <w:rPr>
-                <w:b/>
-                <w:bCs/>
-                <w:color w:val="000000"/>
-                <w:lang w:val="nl-NL"/>
-              </w:rPr>
-              <w:t>bao</w:t>
-            </w:r>
-            <w:proofErr w:type="spellEnd"/>
-            <w:r>
-              <w:rPr>
-                <w:b/>
-                <w:bCs/>
-                <w:color w:val="000000"/>
-                <w:lang w:val="nl-NL"/>
-              </w:rPr>
-              <w:t xml:space="preserve"> </w:t>
-            </w:r>
-            <w:proofErr w:type="spellStart"/>
-            <w:r>
-              <w:rPr>
-                <w:b/>
-                <w:bCs/>
-                <w:color w:val="000000"/>
-                <w:lang w:val="nl-NL"/>
-              </w:rPr>
-              <w:t>bì</w:t>
-            </w:r>
-            <w:proofErr w:type="spellEnd"/>
-          </w:p>
-          <w:p>
-            <w:pPr>
-              <w:spacing w:before="60"/>
-              <w:jc w:val="center"/>
-              <w:rPr>
-                <w:b/>
-                <w:bCs/>
-                <w:color w:val="000000"/>
-                <w:lang w:val="nl-NL"/>
-              </w:rPr>
-            </w:pPr>
-          </w:p>
-        </w:tc>
-        <w:tc>
-          <w:tcPr>
-            <w:tcW w:w="2378" w:type="dxa"/>
-          </w:tcPr>
-          <w:p>
-            <w:pPr>
-              <w:spacing w:before="60"/>
-              <w:jc w:val="center"/>
-              <w:rPr>
-                <w:b/>
-                <w:bCs/>
-                <w:color w:val="000000"/>
-                <w:lang w:val="nl-NL"/>
-              </w:rPr>
-            </w:pPr>
-            <w:proofErr w:type="spellStart"/>
-            <w:r>
-              <w:rPr>
-                <w:b/>
-                <w:bCs/>
-                <w:color w:val="000000"/>
-                <w:lang w:val="nl-NL"/>
-              </w:rPr>
-              <w:t>Trọng</w:t>
-            </w:r>
-            <w:proofErr w:type="spellEnd"/>
-            <w:r>
-              <w:rPr>
-                <w:b/>
-                <w:bCs/>
-                <w:color w:val="000000"/>
-                <w:lang w:val="nl-NL"/>
-              </w:rPr>
-              <w:t xml:space="preserve"> </w:t>
-            </w:r>
-            <w:proofErr w:type="spellStart"/>
-            <w:r>
-              <w:rPr>
-                <w:b/>
-                <w:bCs/>
-                <w:color w:val="000000"/>
-                <w:lang w:val="nl-NL"/>
-              </w:rPr>
-              <w:t>lượng</w:t>
-            </w:r>
-            <w:proofErr w:type="spellEnd"/>
-            <w:r>
-              <w:rPr>
-                <w:b/>
-                <w:bCs/>
-                <w:color w:val="000000"/>
-                <w:lang w:val="nl-NL"/>
-              </w:rPr>
-              <w:t xml:space="preserve"> </w:t>
-            </w:r>
-            <w:proofErr w:type="spellStart"/>
-            <w:r>
-              <w:rPr>
-                <w:b/>
-                <w:bCs/>
-                <w:color w:val="000000"/>
-                <w:lang w:val="nl-NL"/>
-              </w:rPr>
-              <w:t>bao</w:t>
-            </w:r>
-            <w:proofErr w:type="spellEnd"/>
-            <w:r>
-              <w:rPr>
-                <w:b/>
-                <w:bCs/>
-                <w:color w:val="000000"/>
-                <w:lang w:val="nl-NL"/>
-              </w:rPr>
-              <w:t xml:space="preserve"> </w:t>
-            </w:r>
-            <w:proofErr w:type="spellStart"/>
-            <w:r>
-              <w:rPr>
-                <w:b/>
-                <w:bCs/>
-                <w:color w:val="000000"/>
-                <w:lang w:val="nl-NL"/>
-              </w:rPr>
-              <w:t>bì</w:t>
-            </w:r>
-            <w:proofErr w:type="spellEnd"/>
+              <w:t>Trọng lượng bao bì</w:t>
+            </w:r>
           </w:p>
           <w:p>
             <w:pPr>
@@ -2431,11 +1192,11 @@
       </w:tr>
       <w:tr>
         <w:trPr>
-          <w:trHeight w:val="512"/>
+          <w:trHeight w:val="551"/>
         </w:trPr>
         <w:tc>
           <w:tcPr>
-            <w:tcW w:w="679" w:type="dxa"/>
+            <w:tcW w:w="1990" w:type="dxa"/>
           </w:tcPr>
           <w:p>
             <w:pPr>
@@ -2504,13 +1265,6 @@
                 <w:lang w:val="nl-NL"/>
               </w:rPr>
               <w:instrText xml:space="preserve"> MERGEFIELD $stt \* MERGEFORMAT </w:instrText>
-            </w:r>
-            <w:r>
-              <w:rPr>
-                <w:color w:val="000000"/>
-                <w:lang w:val="nl-NL"/>
-              </w:rPr>
-              <w:fldChar w:fldCharType="separate"/>
             </w:r>
             <w:r>
               <w:rPr>
@@ -2523,7 +1277,7 @@
         </w:tc>
         <w:tc>
           <w:tcPr>
-            <w:tcW w:w="1476" w:type="dxa"/>
+            <w:tcW w:w="3377" w:type="dxa"/>
           </w:tcPr>
           <w:p>
             <w:pPr>
@@ -2673,59 +1427,7 @@
         </w:tc>
         <w:tc>
           <w:tcPr>
-            <w:tcW w:w="5133" w:type="dxa"/>
-          </w:tcPr>
-          <w:p>
-            <w:pPr>
-              <w:spacing w:before="60"/>
-              <w:rPr>
-                <w:color w:val="000000"/>
-              </w:rPr>
-            </w:pPr>
-          </w:p>
-          <w:p>
-            <w:pPr>
-              <w:spacing w:before="60"/>
-              <w:rPr>
-                <w:color w:val="000000"/>
-              </w:rPr>
-            </w:pPr>
-            <w:r>
-              <w:rPr>
-                <w:color w:val="000000"/>
-              </w:rPr>
-              <w:fldChar w:fldCharType="begin"/>
-            </w:r>
-            <w:r>
-              <w:rPr>
-                <w:color w:val="000000"/>
-              </w:rPr>
-              <w:instrText xml:space="preserve"> MERGEFIELD $!d.soBaoBi \* MERGEFORMAT </w:instrText>
-            </w:r>
-            <w:r>
-              <w:rPr>
-                <w:color w:val="000000"/>
-              </w:rPr>
-              <w:fldChar w:fldCharType="separate"/>
-            </w:r>
-            <w:r>
-              <w:rPr>
-                <w:noProof/>
-                <w:color w:val="000000"/>
-              </w:rPr>
-              <w:t>«$!d.soBaoBi»</w:t>
-            </w:r>
-            <w:r>
-              <w:rPr>
-                <w:color w:val="000000"/>
-              </w:rPr>
-              <w:fldChar w:fldCharType="end"/>
-            </w:r>
-          </w:p>
-        </w:tc>
-        <w:tc>
-          <w:tcPr>
-            <w:tcW w:w="2378" w:type="dxa"/>
+            <w:tcW w:w="4944" w:type="dxa"/>
           </w:tcPr>
           <w:p>
             <w:pPr>
@@ -2839,39 +1541,7 @@
           <w:color w:val="000000"/>
           <w:lang w:val="nl-NL"/>
         </w:rPr>
-        <w:t xml:space="preserve">- </w:t>
-      </w:r>
-      <w:proofErr w:type="spellStart"/>
-      <w:r>
-        <w:rPr>
-          <w:color w:val="000000"/>
-          <w:lang w:val="nl-NL"/>
-        </w:rPr>
-        <w:t>Ấn</w:t>
-      </w:r>
-      <w:proofErr w:type="spellEnd"/>
-      <w:r>
-        <w:rPr>
-          <w:color w:val="000000"/>
-          <w:lang w:val="nl-NL"/>
-        </w:rPr>
-        <w:t xml:space="preserve"> </w:t>
-      </w:r>
-      <w:proofErr w:type="spellStart"/>
-      <w:r>
-        <w:rPr>
-          <w:color w:val="000000"/>
-          <w:lang w:val="nl-NL"/>
-        </w:rPr>
-        <w:t>định</w:t>
-      </w:r>
-      <w:proofErr w:type="spellEnd"/>
-      <w:r>
-        <w:rPr>
-          <w:color w:val="000000"/>
-          <w:lang w:val="nl-NL"/>
-        </w:rPr>
-        <w:t xml:space="preserve">: </w:t>
+        <w:t xml:space="preserve">- Ấn định: </w:t>
       </w:r>
       <w:r>
         <w:rPr>
@@ -2896,301 +1566,148 @@
           <w:color w:val="000000"/>
           <w:lang w:val="nl-NL"/>
         </w:rPr>
-        <w:t xml:space="preserve">1- </w:t>
-      </w:r>
-      <w:proofErr w:type="spellStart"/>
+        <w:t xml:space="preserve">- Tổng </w:t>
+      </w:r>
       <w:r>
         <w:rPr>
           <w:i/>
           <w:color w:val="000000"/>
           <w:lang w:val="nl-NL"/>
         </w:rPr>
-        <w:t>Tổng</w:t>
-      </w:r>
-      <w:proofErr w:type="spellEnd"/>
+        <w:t xml:space="preserve">số </w:t>
+      </w:r>
       <w:r>
         <w:rPr>
           <w:i/>
           <w:color w:val="000000"/>
           <w:lang w:val="nl-NL"/>
         </w:rPr>
+        <w:t>lượng hàng viết bằng số</w:t>
+      </w:r>
+      <w:r>
+        <w:rPr>
+          <w:color w:val="000000"/>
+          <w:lang w:val="nl-NL"/>
+        </w:rPr>
+        <w:t xml:space="preserve">: </w:t>
+      </w:r>
+      <w:r>
+        <w:rPr>
+          <w:color w:val="000000"/>
+          <w:lang w:val="nl-NL"/>
+        </w:rPr>
+        <w:fldChar w:fldCharType="begin"/>
+      </w:r>
+      <w:r>
+        <w:rPr>
+          <w:color w:val="000000"/>
+          <w:lang w:val="nl-NL"/>
+        </w:rPr>
+        <w:instrText xml:space="preserve"> MERGEFIELD  $!data.tongTrongLuongTruBi  \* MERGEFORMAT </w:instrText>
+      </w:r>
+      <w:r>
+        <w:rPr>
+          <w:color w:val="000000"/>
+          <w:lang w:val="nl-NL"/>
+        </w:rPr>
+        <w:fldChar w:fldCharType="separate"/>
+      </w:r>
+      <w:r>
+        <w:rPr>
+          <w:noProof/>
+          <w:color w:val="000000"/>
+          <w:lang w:val="nl-NL"/>
+        </w:rPr>
+        <w:t>«$!data.tongTrongLuongTruBi»</w:t>
+      </w:r>
+      <w:r>
+        <w:rPr>
+          <w:color w:val="000000"/>
+          <w:lang w:val="nl-NL"/>
+        </w:rPr>
+        <w:fldChar w:fldCharType="end"/>
+      </w:r>
+      <w:r>
+        <w:rPr>
+          <w:color w:val="000000"/>
+          <w:lang w:val="nl-NL"/>
+        </w:rPr>
+        <w:t>(</w:t>
+      </w:r>
+      <w:r>
+        <w:rPr>
+          <w:color w:val="000000"/>
+          <w:lang w:val="nl-NL"/>
+        </w:rPr>
+        <w:fldChar w:fldCharType="begin"/>
+      </w:r>
+      <w:r>
+        <w:rPr>
+          <w:color w:val="000000"/>
+          <w:lang w:val="nl-NL"/>
+        </w:rPr>
+        <w:instrText xml:space="preserve"> MERGEFIELD  $!data.tenDonViTinh  \* MERGEFORMAT </w:instrText>
+      </w:r>
+      <w:r>
+        <w:rPr>
+          <w:color w:val="000000"/>
+          <w:lang w:val="nl-NL"/>
+        </w:rPr>
+        <w:fldChar w:fldCharType="separate"/>
+      </w:r>
+      <w:r>
+        <w:rPr>
+          <w:noProof/>
+          <w:color w:val="000000"/>
+          <w:lang w:val="nl-NL"/>
+        </w:rPr>
+        <w:t>«$!data.tenDonViTinh»</w:t>
+      </w:r>
+      <w:r>
+        <w:rPr>
+          <w:color w:val="000000"/>
+          <w:lang w:val="nl-NL"/>
+        </w:rPr>
+        <w:fldChar w:fldCharType="end"/>
+      </w:r>
+      <w:r>
+        <w:rPr>
+          <w:color w:val="000000"/>
+          <w:lang w:val="nl-NL"/>
+        </w:rPr>
+        <w:t xml:space="preserve">) </w:t>
+      </w:r>
+      <w:r>
+        <w:rPr>
+          <w:i/>
+          <w:color w:val="000000"/>
+          <w:lang w:val="nl-NL"/>
+        </w:rPr>
+        <w:t>viết bằng chữ:</w:t>
+      </w:r>
+      <w:r>
+        <w:rPr>
+          <w:i/>
+          <w:color w:val="000000"/>
+          <w:lang w:val="nl-NL"/>
+        </w:rPr>
         <w:t xml:space="preserve"> </w:t>
       </w:r>
-      <w:proofErr w:type="spellStart"/>
       <w:r>
         <w:rPr>
           <w:i/>
           <w:color w:val="000000"/>
           <w:lang w:val="nl-NL"/>
         </w:rPr>
-        <w:t>trọng</w:t>
-      </w:r>
-      <w:proofErr w:type="spellEnd"/>
+        <w:fldChar w:fldCharType="begin"/>
+      </w:r>
       <w:r>
         <w:rPr>
           <w:i/>
           <w:color w:val="000000"/>
           <w:lang w:val="nl-NL"/>
         </w:rPr>
-        <w:t xml:space="preserve"> </w:t>
-      </w:r>
-      <w:proofErr w:type="spellStart"/>
-      <w:r>
-        <w:rPr>
-          <w:i/>
-          <w:color w:val="000000"/>
-          <w:lang w:val="nl-NL"/>
-        </w:rPr>
-        <w:t>lượng</w:t>
-      </w:r>
-      <w:proofErr w:type="spellEnd"/>
-      <w:r>
-        <w:rPr>
-          <w:i/>
-          <w:color w:val="000000"/>
-          <w:lang w:val="nl-NL"/>
-        </w:rPr>
-        <w:t xml:space="preserve"> </w:t>
-      </w:r>
-      <w:proofErr w:type="spellStart"/>
-      <w:r>
-        <w:rPr>
-          <w:i/>
-          <w:color w:val="000000"/>
-          <w:lang w:val="nl-NL"/>
-        </w:rPr>
-        <w:t>kể</w:t>
-      </w:r>
-      <w:proofErr w:type="spellEnd"/>
-      <w:r>
-        <w:rPr>
-          <w:i/>
-          <w:color w:val="000000"/>
-          <w:lang w:val="nl-NL"/>
-        </w:rPr>
-        <w:t xml:space="preserve"> </w:t>
-      </w:r>
-      <w:proofErr w:type="spellStart"/>
-      <w:r>
-        <w:rPr>
-          <w:i/>
-          <w:color w:val="000000"/>
-          <w:lang w:val="nl-NL"/>
-        </w:rPr>
-        <w:t>cả</w:t>
-      </w:r>
-      <w:proofErr w:type="spellEnd"/>
-      <w:r>
-        <w:rPr>
-          <w:i/>
-          <w:color w:val="000000"/>
-          <w:lang w:val="nl-NL"/>
-        </w:rPr>
-        <w:t xml:space="preserve"> </w:t>
-      </w:r>
-      <w:proofErr w:type="spellStart"/>
-      <w:r>
-        <w:rPr>
-          <w:i/>
-          <w:color w:val="000000"/>
-          <w:lang w:val="nl-NL"/>
-        </w:rPr>
-        <w:t>bao</w:t>
-      </w:r>
-      <w:proofErr w:type="spellEnd"/>
-      <w:r>
-        <w:rPr>
-          <w:i/>
-          <w:color w:val="000000"/>
-          <w:lang w:val="nl-NL"/>
-        </w:rPr>
-        <w:t xml:space="preserve"> </w:t>
-      </w:r>
-      <w:proofErr w:type="spellStart"/>
-      <w:r>
-        <w:rPr>
-          <w:i/>
-          <w:color w:val="000000"/>
-          <w:lang w:val="nl-NL"/>
-        </w:rPr>
-        <w:t>bì</w:t>
-      </w:r>
-      <w:proofErr w:type="spellEnd"/>
-      <w:r>
-        <w:rPr>
-          <w:color w:val="000000"/>
-          <w:lang w:val="nl-NL"/>
-        </w:rPr>
-        <w:t xml:space="preserve">: </w:t>
-      </w:r>
-      <w:r>
-        <w:rPr>
-          <w:color w:val="000000"/>
-          <w:lang w:val="nl-NL"/>
-        </w:rPr>
-        <w:fldChar w:fldCharType="begin"/>
-      </w:r>
-      <w:r>
-        <w:rPr>
-          <w:color w:val="000000"/>
-          <w:lang w:val="nl-NL"/>
-        </w:rPr>
-        <w:instrText xml:space="preserve"> MERGEFIELD $!data.tongTrongLuongCabaoBi \* MERGEFORMAT </w:instrText>
-      </w:r>
-      <w:r>
-        <w:rPr>
-          <w:color w:val="000000"/>
-          <w:lang w:val="nl-NL"/>
-        </w:rPr>
-        <w:fldChar w:fldCharType="separate"/>
-      </w:r>
-      <w:r>
-        <w:rPr>
-          <w:noProof/>
-          <w:color w:val="000000"/>
-          <w:lang w:val="nl-NL"/>
-        </w:rPr>
-        <w:t>«$!data.tongTrongLuongCabaoBi»</w:t>
-      </w:r>
-      <w:r>
-        <w:rPr>
-          <w:color w:val="000000"/>
-          <w:lang w:val="nl-NL"/>
-        </w:rPr>
-        <w:fldChar w:fldCharType="end"/>
-      </w:r>
-    </w:p>
-    <w:p>
-      <w:pPr>
-        <w:spacing w:before="60"/>
-        <w:jc w:val="both"/>
-        <w:rPr>
-          <w:i/>
-          <w:color w:val="000000"/>
-          <w:lang w:val="nl-NL"/>
-        </w:rPr>
-      </w:pPr>
-      <w:r>
-        <w:rPr>
-          <w:i/>
-          <w:color w:val="000000"/>
-          <w:lang w:val="nl-NL"/>
-        </w:rPr>
-        <w:t xml:space="preserve">2- </w:t>
-      </w:r>
-      <w:proofErr w:type="spellStart"/>
-      <w:r>
-        <w:rPr>
-          <w:i/>
-          <w:color w:val="000000"/>
-          <w:lang w:val="nl-NL"/>
-        </w:rPr>
-        <w:t>Tổng</w:t>
-      </w:r>
-      <w:proofErr w:type="spellEnd"/>
-      <w:r>
-        <w:rPr>
-          <w:i/>
-          <w:color w:val="000000"/>
-          <w:lang w:val="nl-NL"/>
-        </w:rPr>
-        <w:t xml:space="preserve"> </w:t>
-      </w:r>
-      <w:proofErr w:type="spellStart"/>
-      <w:r>
-        <w:rPr>
-          <w:i/>
-          <w:color w:val="000000"/>
-          <w:lang w:val="nl-NL"/>
-        </w:rPr>
-        <w:t>trọng</w:t>
-      </w:r>
-      <w:proofErr w:type="spellEnd"/>
-      <w:r>
-        <w:rPr>
-          <w:i/>
-          <w:color w:val="000000"/>
-          <w:lang w:val="nl-NL"/>
-        </w:rPr>
-        <w:t xml:space="preserve"> </w:t>
-      </w:r>
-      <w:proofErr w:type="spellStart"/>
-      <w:r>
-        <w:rPr>
-          <w:i/>
-          <w:color w:val="000000"/>
-          <w:lang w:val="nl-NL"/>
-        </w:rPr>
-        <w:t>lượng</w:t>
-      </w:r>
-      <w:proofErr w:type="spellEnd"/>
-      <w:r>
-        <w:rPr>
-          <w:i/>
-          <w:color w:val="000000"/>
-          <w:lang w:val="nl-NL"/>
-        </w:rPr>
-        <w:t xml:space="preserve"> </w:t>
-      </w:r>
-      <w:proofErr w:type="spellStart"/>
-      <w:r>
-        <w:rPr>
-          <w:i/>
-          <w:color w:val="000000"/>
-          <w:lang w:val="nl-NL"/>
-        </w:rPr>
-        <w:t>bao</w:t>
-      </w:r>
-      <w:proofErr w:type="spellEnd"/>
-      <w:r>
-        <w:rPr>
-          <w:i/>
-          <w:color w:val="000000"/>
-          <w:lang w:val="nl-NL"/>
-        </w:rPr>
-        <w:t xml:space="preserve"> </w:t>
-      </w:r>
-      <w:proofErr w:type="spellStart"/>
-      <w:r>
-        <w:rPr>
-          <w:i/>
-          <w:color w:val="000000"/>
-          <w:lang w:val="nl-NL"/>
-        </w:rPr>
-        <w:t>bì</w:t>
-      </w:r>
-      <w:proofErr w:type="spellEnd"/>
-      <w:r>
-        <w:rPr>
-          <w:i/>
-          <w:color w:val="000000"/>
-          <w:lang w:val="nl-NL"/>
-        </w:rPr>
-        <w:t>:</w:t>
-      </w:r>
-      <w:r>
-        <w:rPr>
-          <w:i/>
-          <w:color w:val="000000"/>
-          <w:lang w:val="nl-NL"/>
-        </w:rPr>
-        <w:t xml:space="preserve"> </w:t>
-      </w:r>
-      <w:r>
-        <w:rPr>
-          <w:i/>
-          <w:color w:val="000000"/>
-          <w:lang w:val="nl-NL"/>
-        </w:rPr>
-        <w:fldChar w:fldCharType="begin"/>
-      </w:r>
-      <w:r>
-        <w:rPr>
-          <w:i/>
-          <w:color w:val="000000"/>
-          <w:lang w:val="nl-NL"/>
-        </w:rPr>
-        <w:instrText xml:space="preserve"> MERGEFIELD $!data.tongTrongLuongBaoBi \* MERGEFORMAT </w:instrText>
+        <w:instrText xml:space="preserve"> MERGEFIELD  $!data.tongTrongLuongTruBiText  \* MERGEFORMAT </w:instrText>
       </w:r>
       <w:r>
         <w:rPr>
@@ -3207,7 +1724,7 @@
           <w:color w:val="000000"/>
           <w:lang w:val="nl-NL"/>
         </w:rPr>
-        <w:t>«$!data.tongTrongLuongBaoBi»</w:t>
+        <w:t>«$!data.tongTrongLuongTruBiText»</w:t>
       </w:r>
       <w:r>
         <w:rPr>
@@ -3217,202 +1734,21 @@
         </w:rPr>
         <w:fldChar w:fldCharType="end"/>
       </w:r>
-    </w:p>
-    <w:p>
-      <w:pPr>
-        <w:spacing w:before="60"/>
-        <w:jc w:val="both"/>
-        <w:rPr>
-          <w:color w:val="000000"/>
-          <w:lang w:val="nl-NL"/>
-        </w:rPr>
-      </w:pPr>
-      <w:r>
-        <w:rPr>
-          <w:i/>
-          <w:color w:val="000000"/>
-          <w:lang w:val="nl-NL"/>
-        </w:rPr>
-        <w:t xml:space="preserve">3- </w:t>
-      </w:r>
-      <w:proofErr w:type="spellStart"/>
-      <w:r>
-        <w:rPr>
-          <w:i/>
-          <w:color w:val="000000"/>
-          <w:lang w:val="nl-NL"/>
-        </w:rPr>
-        <w:t>Tổng</w:t>
-      </w:r>
-      <w:proofErr w:type="spellEnd"/>
-      <w:r>
-        <w:rPr>
-          <w:i/>
+      <w:bookmarkStart w:id="0" w:name="_GoBack"/>
+      <w:bookmarkEnd w:id="0"/>
+      <w:r>
+        <w:rPr>
           <w:color w:val="000000"/>
           <w:lang w:val="nl-NL"/>
         </w:rPr>
         <w:t xml:space="preserve"> </w:t>
       </w:r>
-      <w:proofErr w:type="spellStart"/>
-      <w:r>
-        <w:rPr>
-          <w:i/>
-          <w:color w:val="000000"/>
-          <w:lang w:val="nl-NL"/>
-        </w:rPr>
-        <w:t>trọng</w:t>
-      </w:r>
-      <w:proofErr w:type="spellEnd"/>
-      <w:r>
-        <w:rPr>
-          <w:i/>
-          <w:color w:val="000000"/>
-          <w:lang w:val="nl-NL"/>
-        </w:rPr>
-        <w:t xml:space="preserve"> </w:t>
-      </w:r>
-      <w:proofErr w:type="spellStart"/>
-      <w:r>
-        <w:rPr>
-          <w:i/>
-          <w:color w:val="000000"/>
-          <w:lang w:val="nl-NL"/>
-        </w:rPr>
-        <w:t>lượng</w:t>
-      </w:r>
-      <w:proofErr w:type="spellEnd"/>
-      <w:r>
-        <w:rPr>
-          <w:i/>
-          <w:color w:val="000000"/>
-          <w:lang w:val="nl-NL"/>
-        </w:rPr>
-        <w:t xml:space="preserve"> </w:t>
-      </w:r>
-      <w:proofErr w:type="spellStart"/>
-      <w:r>
-        <w:rPr>
-          <w:i/>
-          <w:color w:val="000000"/>
-          <w:lang w:val="nl-NL"/>
-        </w:rPr>
-        <w:t>hàng</w:t>
-      </w:r>
-      <w:proofErr w:type="spellEnd"/>
-      <w:r>
-        <w:rPr>
-          <w:i/>
-          <w:color w:val="000000"/>
-          <w:lang w:val="nl-NL"/>
-        </w:rPr>
-        <w:t xml:space="preserve"> </w:t>
-      </w:r>
-      <w:proofErr w:type="spellStart"/>
-      <w:r>
-        <w:rPr>
-          <w:i/>
-          <w:color w:val="000000"/>
-          <w:lang w:val="nl-NL"/>
-        </w:rPr>
-        <w:t>đã</w:t>
-      </w:r>
-      <w:proofErr w:type="spellEnd"/>
-      <w:r>
-        <w:rPr>
-          <w:i/>
-          <w:color w:val="000000"/>
-          <w:lang w:val="nl-NL"/>
-        </w:rPr>
-        <w:t xml:space="preserve"> </w:t>
-      </w:r>
-      <w:proofErr w:type="spellStart"/>
-      <w:r>
-        <w:rPr>
-          <w:i/>
-          <w:color w:val="000000"/>
-          <w:lang w:val="nl-NL"/>
-        </w:rPr>
-        <w:t>trừ</w:t>
-      </w:r>
-      <w:proofErr w:type="spellEnd"/>
-      <w:r>
-        <w:rPr>
-          <w:i/>
-          <w:color w:val="000000"/>
-          <w:lang w:val="nl-NL"/>
-        </w:rPr>
-        <w:t xml:space="preserve"> </w:t>
-      </w:r>
-      <w:proofErr w:type="spellStart"/>
-      <w:r>
-        <w:rPr>
-          <w:i/>
-          <w:color w:val="000000"/>
-          <w:lang w:val="nl-NL"/>
-        </w:rPr>
-        <w:t>bì</w:t>
-      </w:r>
-      <w:proofErr w:type="spellEnd"/>
-      <w:r>
-        <w:rPr>
-          <w:i/>
-          <w:color w:val="000000"/>
-          <w:lang w:val="nl-NL"/>
-        </w:rPr>
-        <w:t xml:space="preserve"> </w:t>
-      </w:r>
-      <w:proofErr w:type="spellStart"/>
-      <w:r>
-        <w:rPr>
-          <w:i/>
-          <w:color w:val="000000"/>
-          <w:lang w:val="nl-NL"/>
-        </w:rPr>
-        <w:t>viết</w:t>
-      </w:r>
-      <w:proofErr w:type="spellEnd"/>
-      <w:r>
-        <w:rPr>
-          <w:i/>
-          <w:color w:val="000000"/>
-          <w:lang w:val="nl-NL"/>
-        </w:rPr>
-        <w:t xml:space="preserve"> </w:t>
-      </w:r>
-      <w:proofErr w:type="spellStart"/>
-      <w:r>
-        <w:rPr>
-          <w:i/>
-          <w:color w:val="000000"/>
-          <w:lang w:val="nl-NL"/>
-        </w:rPr>
-        <w:t>bằng</w:t>
-      </w:r>
-      <w:proofErr w:type="spellEnd"/>
-      <w:r>
-        <w:rPr>
-          <w:i/>
-          <w:color w:val="000000"/>
-          <w:lang w:val="nl-NL"/>
-        </w:rPr>
-        <w:t xml:space="preserve"> </w:t>
-      </w:r>
-      <w:proofErr w:type="spellStart"/>
-      <w:r>
-        <w:rPr>
-          <w:i/>
-          <w:color w:val="000000"/>
-          <w:lang w:val="nl-NL"/>
-        </w:rPr>
-        <w:t>số</w:t>
-      </w:r>
-      <w:proofErr w:type="spellEnd"/>
-      <w:r>
-        <w:rPr>
-          <w:color w:val="000000"/>
-          <w:lang w:val="nl-NL"/>
-        </w:rPr>
-        <w:t xml:space="preserve">: </w:t>
+      <w:r>
+        <w:rPr>
+          <w:color w:val="000000"/>
+          <w:lang w:val="nl-NL"/>
+        </w:rPr>
+        <w:t>(</w:t>
       </w:r>
       <w:r>
         <w:rPr>
@@ -3426,7 +1762,7 @@
           <w:color w:val="000000"/>
           <w:lang w:val="nl-NL"/>
         </w:rPr>
-        <w:instrText xml:space="preserve"> MERGEFIELD $!data.tongTrongLuongTruBi \* MERGEFORMAT </w:instrText>
+        <w:instrText xml:space="preserve"> MERGEFIELD  $!data.tenDonViTinh  \* MERGEFORMAT </w:instrText>
       </w:r>
       <w:r>
         <w:rPr>
@@ -3441,7 +1777,7 @@
           <w:color w:val="000000"/>
           <w:lang w:val="nl-NL"/>
         </w:rPr>
-        <w:t>«$!data.tongTrongLuongTruBi»</w:t>
+        <w:t>«$!data.tenDonViTinh»</w:t>
       </w:r>
       <w:r>
         <w:rPr>
@@ -3450,220 +1786,6 @@
         </w:rPr>
         <w:fldChar w:fldCharType="end"/>
       </w:r>
-      <w:r>
-        <w:rPr>
-          <w:color w:val="000000"/>
-          <w:lang w:val="nl-NL"/>
-        </w:rPr>
-        <w:t>(kg) (</w:t>
-      </w:r>
-      <w:proofErr w:type="spellStart"/>
-      <w:r>
-        <w:rPr>
-          <w:color w:val="000000"/>
-          <w:lang w:val="nl-NL"/>
-        </w:rPr>
-        <w:t>viết</w:t>
-      </w:r>
-      <w:proofErr w:type="spellEnd"/>
-      <w:r>
-        <w:rPr>
-          <w:color w:val="000000"/>
-          <w:lang w:val="nl-NL"/>
-        </w:rPr>
-        <w:t xml:space="preserve"> </w:t>
-      </w:r>
-      <w:proofErr w:type="spellStart"/>
-      <w:r>
-        <w:rPr>
-          <w:color w:val="000000"/>
-          <w:lang w:val="nl-NL"/>
-        </w:rPr>
-        <w:t>bằng</w:t>
-      </w:r>
-      <w:proofErr w:type="spellEnd"/>
-      <w:r>
-        <w:rPr>
-          <w:color w:val="000000"/>
-          <w:lang w:val="nl-NL"/>
-        </w:rPr>
-        <w:t xml:space="preserve"> </w:t>
-      </w:r>
-      <w:proofErr w:type="spellStart"/>
-      <w:r>
-        <w:rPr>
-          <w:color w:val="000000"/>
-          <w:lang w:val="nl-NL"/>
-        </w:rPr>
-        <w:t>số</w:t>
-      </w:r>
-      <w:proofErr w:type="spellEnd"/>
-      <w:r>
-        <w:rPr>
-          <w:color w:val="000000"/>
-          <w:lang w:val="nl-NL"/>
-        </w:rPr>
-        <w:t>)</w:t>
-      </w:r>
-      <w:r>
-        <w:rPr>
-          <w:i/>
-          <w:color w:val="000000"/>
-          <w:lang w:val="nl-NL"/>
-        </w:rPr>
-        <w:t xml:space="preserve"> </w:t>
-      </w:r>
-      <w:proofErr w:type="spellStart"/>
-      <w:r>
-        <w:rPr>
-          <w:i/>
-          <w:color w:val="000000"/>
-          <w:lang w:val="nl-NL"/>
-        </w:rPr>
-        <w:t>viết</w:t>
-      </w:r>
-      <w:proofErr w:type="spellEnd"/>
-      <w:r>
-        <w:rPr>
-          <w:i/>
-          <w:color w:val="000000"/>
-          <w:lang w:val="nl-NL"/>
-        </w:rPr>
-        <w:t xml:space="preserve"> </w:t>
-      </w:r>
-      <w:proofErr w:type="spellStart"/>
-      <w:r>
-        <w:rPr>
-          <w:i/>
-          <w:color w:val="000000"/>
-          <w:lang w:val="nl-NL"/>
-        </w:rPr>
-        <w:t>bằng</w:t>
-      </w:r>
-      <w:proofErr w:type="spellEnd"/>
-      <w:r>
-        <w:rPr>
-          <w:i/>
-          <w:color w:val="000000"/>
-          <w:lang w:val="nl-NL"/>
-        </w:rPr>
-        <w:t xml:space="preserve"> </w:t>
-      </w:r>
-      <w:proofErr w:type="spellStart"/>
-      <w:r>
-        <w:rPr>
-          <w:i/>
-          <w:color w:val="000000"/>
-          <w:lang w:val="nl-NL"/>
-        </w:rPr>
-        <w:t>chữ</w:t>
-      </w:r>
-      <w:proofErr w:type="spellEnd"/>
-      <w:r>
-        <w:rPr>
-          <w:i/>
-          <w:color w:val="000000"/>
-          <w:lang w:val="nl-NL"/>
-        </w:rPr>
-        <w:t>:</w:t>
-      </w:r>
-      <w:r>
-        <w:rPr>
-          <w:i/>
-          <w:color w:val="000000"/>
-          <w:lang w:val="nl-NL"/>
-        </w:rPr>
-        <w:t xml:space="preserve"> </w:t>
-      </w:r>
-      <w:r>
-        <w:rPr>
-          <w:i/>
-          <w:color w:val="000000"/>
-          <w:lang w:val="nl-NL"/>
-        </w:rPr>
-        <w:fldChar w:fldCharType="begin"/>
-      </w:r>
-      <w:r>
-        <w:rPr>
-          <w:i/>
-          <w:color w:val="000000"/>
-          <w:lang w:val="nl-NL"/>
-        </w:rPr>
-        <w:instrText xml:space="preserve"> MERGEFIELD $!data.tongTrongLuongTruBiText \* MERGEFORMAT </w:instrText>
-      </w:r>
-      <w:r>
-        <w:rPr>
-          <w:i/>
-          <w:color w:val="000000"/>
-          <w:lang w:val="nl-NL"/>
-        </w:rPr>
-        <w:fldChar w:fldCharType="separate"/>
-      </w:r>
-      <w:r>
-        <w:rPr>
-          <w:i/>
-          <w:noProof/>
-          <w:color w:val="000000"/>
-          <w:lang w:val="nl-NL"/>
-        </w:rPr>
-        <w:t>«$!data.tongTrongLuongTruBiText»</w:t>
-      </w:r>
-      <w:r>
-        <w:rPr>
-          <w:i/>
-          <w:color w:val="000000"/>
-          <w:lang w:val="nl-NL"/>
-        </w:rPr>
-        <w:fldChar w:fldCharType="end"/>
-      </w:r>
-      <w:r>
-        <w:rPr>
-          <w:color w:val="000000"/>
-          <w:lang w:val="nl-NL"/>
-        </w:rPr>
-        <w:t>(kg) (</w:t>
-      </w:r>
-      <w:proofErr w:type="spellStart"/>
-      <w:r>
-        <w:rPr>
-          <w:color w:val="000000"/>
-          <w:lang w:val="nl-NL"/>
-        </w:rPr>
-        <w:t>viết</w:t>
-      </w:r>
-      <w:proofErr w:type="spellEnd"/>
-      <w:r>
-        <w:rPr>
-          <w:color w:val="000000"/>
-          <w:lang w:val="nl-NL"/>
-        </w:rPr>
-        <w:t xml:space="preserve"> </w:t>
-      </w:r>
-      <w:proofErr w:type="spellStart"/>
-      <w:r>
-        <w:rPr>
-          <w:color w:val="000000"/>
-          <w:lang w:val="nl-NL"/>
-        </w:rPr>
-        <w:t>bằng</w:t>
-      </w:r>
-      <w:proofErr w:type="spellEnd"/>
-      <w:r>
-        <w:rPr>
-          <w:color w:val="000000"/>
-          <w:lang w:val="nl-NL"/>
-        </w:rPr>
-        <w:t xml:space="preserve"> </w:t>
-      </w:r>
-      <w:proofErr w:type="spellStart"/>
-      <w:r>
-        <w:rPr>
-          <w:color w:val="000000"/>
-          <w:lang w:val="nl-NL"/>
-        </w:rPr>
-        <w:t>chữ</w:t>
-      </w:r>
-      <w:proofErr w:type="spellEnd"/>
       <w:r>
         <w:rPr>
           <w:color w:val="000000"/>
@@ -3692,24 +1814,13 @@
           <w:lang w:val="nl-NL"/>
         </w:rPr>
       </w:pPr>
-      <w:proofErr w:type="spellStart"/>
       <w:r>
         <w:rPr>
           <w:i/>
           <w:color w:val="000000"/>
           <w:lang w:val="nl-NL"/>
         </w:rPr>
-        <w:lastRenderedPageBreak/>
-        <w:t>Ngày</w:t>
-      </w:r>
-      <w:proofErr w:type="spellEnd"/>
-      <w:r>
-        <w:rPr>
-          <w:i/>
-          <w:color w:val="000000"/>
-          <w:lang w:val="nl-NL"/>
-        </w:rPr>
-        <w:t xml:space="preserve"> </w:t>
+        <w:t xml:space="preserve">Ngày </w:t>
       </w:r>
       <w:r>
         <w:rPr>
@@ -3758,25 +1869,7 @@
           <w:color w:val="000000"/>
           <w:lang w:val="nl-NL"/>
         </w:rPr>
-        <w:t xml:space="preserve"> </w:t>
-      </w:r>
-      <w:proofErr w:type="spellStart"/>
-      <w:r>
-        <w:rPr>
-          <w:i/>
-          <w:color w:val="000000"/>
-          <w:lang w:val="nl-NL"/>
-        </w:rPr>
-        <w:t>tháng</w:t>
-      </w:r>
-      <w:proofErr w:type="spellEnd"/>
-      <w:r>
-        <w:rPr>
-          <w:i/>
-          <w:color w:val="000000"/>
-          <w:lang w:val="nl-NL"/>
-        </w:rPr>
-        <w:t xml:space="preserve"> </w:t>
+        <w:t xml:space="preserve"> tháng </w:t>
       </w:r>
       <w:r>
         <w:rPr>
@@ -3827,23 +1920,13 @@
         </w:rPr>
         <w:t xml:space="preserve"> </w:t>
       </w:r>
-      <w:proofErr w:type="spellStart"/>
       <w:r>
         <w:rPr>
           <w:i/>
           <w:color w:val="000000"/>
           <w:lang w:val="nl-NL"/>
         </w:rPr>
-        <w:t>năm</w:t>
-      </w:r>
-      <w:proofErr w:type="spellEnd"/>
-      <w:r>
-        <w:rPr>
-          <w:i/>
-          <w:color w:val="000000"/>
-          <w:lang w:val="nl-NL"/>
-        </w:rPr>
-        <w:t xml:space="preserve"> </w:t>
+        <w:t xml:space="preserve">năm </w:t>
       </w:r>
       <w:r>
         <w:rPr>
@@ -3913,7 +1996,7 @@
       </w:tblPr>
       <w:tblGrid>
         <w:gridCol w:w="2842"/>
-        <w:gridCol w:w="277"/>
+        <w:gridCol w:w="222"/>
         <w:gridCol w:w="2390"/>
         <w:gridCol w:w="2114"/>
         <w:gridCol w:w="3401"/>
@@ -3947,6 +2030,7 @@
                 <w:szCs w:val="28"/>
                 <w:lang w:val="nl-NL"/>
               </w:rPr>
+              <w:lastRenderedPageBreak/>
               <w:t>NGƯỜI GIAO</w:t>
             </w:r>
           </w:p>
@@ -3971,127 +2055,7 @@
                 <w:szCs w:val="24"/>
                 <w:lang w:val="nl-NL"/>
               </w:rPr>
-              <w:t>(</w:t>
-            </w:r>
-            <w:proofErr w:type="spellStart"/>
-            <w:r>
-              <w:rPr>
-                <w:rFonts w:ascii="Times New Roman" w:hAnsi="Times New Roman" w:cs="Times New Roman"/>
-                <w:i/>
-                <w:color w:val="000000"/>
-                <w:sz w:val="24"/>
-                <w:szCs w:val="24"/>
-                <w:lang w:val="nl-NL"/>
-              </w:rPr>
-              <w:t>Ký</w:t>
-            </w:r>
-            <w:proofErr w:type="spellEnd"/>
-            <w:r>
-              <w:rPr>
-                <w:rFonts w:ascii="Times New Roman" w:hAnsi="Times New Roman" w:cs="Times New Roman"/>
-                <w:i/>
-                <w:color w:val="000000"/>
-                <w:sz w:val="24"/>
-                <w:szCs w:val="24"/>
-                <w:lang w:val="nl-NL"/>
-              </w:rPr>
-              <w:t xml:space="preserve">, </w:t>
-            </w:r>
-            <w:proofErr w:type="spellStart"/>
-            <w:r>
-              <w:rPr>
-                <w:rFonts w:ascii="Times New Roman" w:hAnsi="Times New Roman" w:cs="Times New Roman"/>
-                <w:i/>
-                <w:color w:val="000000"/>
-                <w:sz w:val="24"/>
-                <w:szCs w:val="24"/>
-                <w:lang w:val="nl-NL"/>
-              </w:rPr>
-              <w:t>ghi</w:t>
-            </w:r>
-            <w:proofErr w:type="spellEnd"/>
-            <w:r>
-              <w:rPr>
-                <w:rFonts w:ascii="Times New Roman" w:hAnsi="Times New Roman" w:cs="Times New Roman"/>
-                <w:i/>
-                <w:color w:val="000000"/>
-                <w:sz w:val="24"/>
-                <w:szCs w:val="24"/>
-                <w:lang w:val="nl-NL"/>
-              </w:rPr>
-              <w:t xml:space="preserve"> </w:t>
-            </w:r>
-            <w:proofErr w:type="spellStart"/>
-            <w:r>
-              <w:rPr>
-                <w:rFonts w:ascii="Times New Roman" w:hAnsi="Times New Roman" w:cs="Times New Roman"/>
-                <w:i/>
-                <w:color w:val="000000"/>
-                <w:sz w:val="24"/>
-                <w:szCs w:val="24"/>
-                <w:lang w:val="nl-NL"/>
-              </w:rPr>
-              <w:t>rõ</w:t>
-            </w:r>
-            <w:proofErr w:type="spellEnd"/>
-            <w:r>
-              <w:rPr>
-                <w:rFonts w:ascii="Times New Roman" w:hAnsi="Times New Roman" w:cs="Times New Roman"/>
-                <w:i/>
-                <w:color w:val="000000"/>
-                <w:sz w:val="24"/>
-                <w:szCs w:val="24"/>
-                <w:lang w:val="nl-NL"/>
-              </w:rPr>
-              <w:t xml:space="preserve"> </w:t>
-            </w:r>
-            <w:proofErr w:type="spellStart"/>
-            <w:r>
-              <w:rPr>
-                <w:rFonts w:ascii="Times New Roman" w:hAnsi="Times New Roman" w:cs="Times New Roman"/>
-                <w:i/>
-                <w:color w:val="000000"/>
-                <w:sz w:val="24"/>
-                <w:szCs w:val="24"/>
-                <w:lang w:val="nl-NL"/>
-              </w:rPr>
-              <w:t>họ</w:t>
-            </w:r>
-            <w:proofErr w:type="spellEnd"/>
-            <w:r>
-              <w:rPr>
-                <w:rFonts w:ascii="Times New Roman" w:hAnsi="Times New Roman" w:cs="Times New Roman"/>
-                <w:i/>
-                <w:color w:val="000000"/>
-                <w:sz w:val="24"/>
-                <w:szCs w:val="24"/>
-                <w:lang w:val="nl-NL"/>
-              </w:rPr>
-              <w:t xml:space="preserve"> </w:t>
-            </w:r>
-            <w:proofErr w:type="spellStart"/>
-            <w:r>
-              <w:rPr>
-                <w:rFonts w:ascii="Times New Roman" w:hAnsi="Times New Roman" w:cs="Times New Roman"/>
-                <w:i/>
-                <w:color w:val="000000"/>
-                <w:sz w:val="24"/>
-                <w:szCs w:val="24"/>
-                <w:lang w:val="nl-NL"/>
-              </w:rPr>
-              <w:t>tên</w:t>
-            </w:r>
-            <w:proofErr w:type="spellEnd"/>
-            <w:r>
-              <w:rPr>
-                <w:rFonts w:ascii="Times New Roman" w:hAnsi="Times New Roman" w:cs="Times New Roman"/>
-                <w:i/>
-                <w:color w:val="000000"/>
-                <w:sz w:val="24"/>
-                <w:szCs w:val="24"/>
-                <w:lang w:val="nl-NL"/>
-              </w:rPr>
-              <w:t>)</w:t>
+              <w:t>(Ký, ghi rõ họ tên)</w:t>
             </w:r>
           </w:p>
           <w:p>
@@ -4258,127 +2222,7 @@
                 <w:szCs w:val="24"/>
                 <w:lang w:val="nl-NL"/>
               </w:rPr>
-              <w:t>(</w:t>
-            </w:r>
-            <w:proofErr w:type="spellStart"/>
-            <w:r>
-              <w:rPr>
-                <w:rFonts w:ascii="Times New Roman" w:hAnsi="Times New Roman" w:cs="Times New Roman"/>
-                <w:i/>
-                <w:color w:val="000000"/>
-                <w:sz w:val="24"/>
-                <w:szCs w:val="24"/>
-                <w:lang w:val="nl-NL"/>
-              </w:rPr>
-              <w:t>Ký</w:t>
-            </w:r>
-            <w:proofErr w:type="spellEnd"/>
-            <w:r>
-              <w:rPr>
-                <w:rFonts w:ascii="Times New Roman" w:hAnsi="Times New Roman" w:cs="Times New Roman"/>
-                <w:i/>
-                <w:color w:val="000000"/>
-                <w:sz w:val="24"/>
-                <w:szCs w:val="24"/>
-                <w:lang w:val="nl-NL"/>
-              </w:rPr>
-              <w:t xml:space="preserve">, </w:t>
-            </w:r>
-            <w:proofErr w:type="spellStart"/>
-            <w:r>
-              <w:rPr>
-                <w:rFonts w:ascii="Times New Roman" w:hAnsi="Times New Roman" w:cs="Times New Roman"/>
-                <w:i/>
-                <w:color w:val="000000"/>
-                <w:sz w:val="24"/>
-                <w:szCs w:val="24"/>
-                <w:lang w:val="nl-NL"/>
-              </w:rPr>
-              <w:t>ghi</w:t>
-            </w:r>
-            <w:proofErr w:type="spellEnd"/>
-            <w:r>
-              <w:rPr>
-                <w:rFonts w:ascii="Times New Roman" w:hAnsi="Times New Roman" w:cs="Times New Roman"/>
-                <w:i/>
-                <w:color w:val="000000"/>
-                <w:sz w:val="24"/>
-                <w:szCs w:val="24"/>
-                <w:lang w:val="nl-NL"/>
-              </w:rPr>
-              <w:t xml:space="preserve"> </w:t>
-            </w:r>
-            <w:proofErr w:type="spellStart"/>
-            <w:r>
-              <w:rPr>
-                <w:rFonts w:ascii="Times New Roman" w:hAnsi="Times New Roman" w:cs="Times New Roman"/>
-                <w:i/>
-                <w:color w:val="000000"/>
-                <w:sz w:val="24"/>
-                <w:szCs w:val="24"/>
-                <w:lang w:val="nl-NL"/>
-              </w:rPr>
-              <w:t>rõ</w:t>
-            </w:r>
-            <w:proofErr w:type="spellEnd"/>
-            <w:r>
-              <w:rPr>
-                <w:rFonts w:ascii="Times New Roman" w:hAnsi="Times New Roman" w:cs="Times New Roman"/>
-                <w:i/>
-                <w:color w:val="000000"/>
-                <w:sz w:val="24"/>
-                <w:szCs w:val="24"/>
-                <w:lang w:val="nl-NL"/>
-              </w:rPr>
-              <w:t xml:space="preserve"> </w:t>
-            </w:r>
-            <w:proofErr w:type="spellStart"/>
-            <w:r>
-              <w:rPr>
-                <w:rFonts w:ascii="Times New Roman" w:hAnsi="Times New Roman" w:cs="Times New Roman"/>
-                <w:i/>
-                <w:color w:val="000000"/>
-                <w:sz w:val="24"/>
-                <w:szCs w:val="24"/>
-                <w:lang w:val="nl-NL"/>
-              </w:rPr>
-              <w:t>họ</w:t>
-            </w:r>
-            <w:proofErr w:type="spellEnd"/>
-            <w:r>
-              <w:rPr>
-                <w:rFonts w:ascii="Times New Roman" w:hAnsi="Times New Roman" w:cs="Times New Roman"/>
-                <w:i/>
-                <w:color w:val="000000"/>
-                <w:sz w:val="24"/>
-                <w:szCs w:val="24"/>
-                <w:lang w:val="nl-NL"/>
-              </w:rPr>
-              <w:t xml:space="preserve"> </w:t>
-            </w:r>
-            <w:proofErr w:type="spellStart"/>
-            <w:r>
-              <w:rPr>
-                <w:rFonts w:ascii="Times New Roman" w:hAnsi="Times New Roman" w:cs="Times New Roman"/>
-                <w:i/>
-                <w:color w:val="000000"/>
-                <w:sz w:val="24"/>
-                <w:szCs w:val="24"/>
-                <w:lang w:val="nl-NL"/>
-              </w:rPr>
-              <w:t>tên</w:t>
-            </w:r>
-            <w:proofErr w:type="spellEnd"/>
-            <w:r>
-              <w:rPr>
-                <w:rFonts w:ascii="Times New Roman" w:hAnsi="Times New Roman" w:cs="Times New Roman"/>
-                <w:i/>
-                <w:color w:val="000000"/>
-                <w:sz w:val="24"/>
-                <w:szCs w:val="24"/>
-                <w:lang w:val="nl-NL"/>
-              </w:rPr>
-              <w:t>)</w:t>
+              <w:t>(Ký, ghi rõ họ tên)</w:t>
             </w:r>
           </w:p>
           <w:p>
@@ -4539,127 +2383,7 @@
                 <w:szCs w:val="24"/>
                 <w:lang w:val="nl-NL"/>
               </w:rPr>
-              <w:t>(</w:t>
-            </w:r>
-            <w:proofErr w:type="spellStart"/>
-            <w:r>
-              <w:rPr>
-                <w:rFonts w:ascii="Times New Roman" w:hAnsi="Times New Roman" w:cs="Times New Roman"/>
-                <w:i/>
-                <w:color w:val="000000"/>
-                <w:sz w:val="24"/>
-                <w:szCs w:val="24"/>
-                <w:lang w:val="nl-NL"/>
-              </w:rPr>
-              <w:t>Ký</w:t>
-            </w:r>
-            <w:proofErr w:type="spellEnd"/>
-            <w:r>
-              <w:rPr>
-                <w:rFonts w:ascii="Times New Roman" w:hAnsi="Times New Roman" w:cs="Times New Roman"/>
-                <w:i/>
-                <w:color w:val="000000"/>
-                <w:sz w:val="24"/>
-                <w:szCs w:val="24"/>
-                <w:lang w:val="nl-NL"/>
-              </w:rPr>
-              <w:t xml:space="preserve">, </w:t>
-            </w:r>
-            <w:proofErr w:type="spellStart"/>
-            <w:r>
-              <w:rPr>
-                <w:rFonts w:ascii="Times New Roman" w:hAnsi="Times New Roman" w:cs="Times New Roman"/>
-                <w:i/>
-                <w:color w:val="000000"/>
-                <w:sz w:val="24"/>
-                <w:szCs w:val="24"/>
-                <w:lang w:val="nl-NL"/>
-              </w:rPr>
-              <w:t>ghi</w:t>
-            </w:r>
-            <w:proofErr w:type="spellEnd"/>
-            <w:r>
-              <w:rPr>
-                <w:rFonts w:ascii="Times New Roman" w:hAnsi="Times New Roman" w:cs="Times New Roman"/>
-                <w:i/>
-                <w:color w:val="000000"/>
-                <w:sz w:val="24"/>
-                <w:szCs w:val="24"/>
-                <w:lang w:val="nl-NL"/>
-              </w:rPr>
-              <w:t xml:space="preserve"> </w:t>
-            </w:r>
-            <w:proofErr w:type="spellStart"/>
-            <w:r>
-              <w:rPr>
-                <w:rFonts w:ascii="Times New Roman" w:hAnsi="Times New Roman" w:cs="Times New Roman"/>
-                <w:i/>
-                <w:color w:val="000000"/>
-                <w:sz w:val="24"/>
-                <w:szCs w:val="24"/>
-                <w:lang w:val="nl-NL"/>
-              </w:rPr>
-              <w:t>rõ</w:t>
-            </w:r>
-            <w:proofErr w:type="spellEnd"/>
-            <w:r>
-              <w:rPr>
-                <w:rFonts w:ascii="Times New Roman" w:hAnsi="Times New Roman" w:cs="Times New Roman"/>
-                <w:i/>
-                <w:color w:val="000000"/>
-                <w:sz w:val="24"/>
-                <w:szCs w:val="24"/>
-                <w:lang w:val="nl-NL"/>
-              </w:rPr>
-              <w:t xml:space="preserve"> </w:t>
-            </w:r>
-            <w:proofErr w:type="spellStart"/>
-            <w:r>
-              <w:rPr>
-                <w:rFonts w:ascii="Times New Roman" w:hAnsi="Times New Roman" w:cs="Times New Roman"/>
-                <w:i/>
-                <w:color w:val="000000"/>
-                <w:sz w:val="24"/>
-                <w:szCs w:val="24"/>
-                <w:lang w:val="nl-NL"/>
-              </w:rPr>
-              <w:t>họ</w:t>
-            </w:r>
-            <w:proofErr w:type="spellEnd"/>
-            <w:r>
-              <w:rPr>
-                <w:rFonts w:ascii="Times New Roman" w:hAnsi="Times New Roman" w:cs="Times New Roman"/>
-                <w:i/>
-                <w:color w:val="000000"/>
-                <w:sz w:val="24"/>
-                <w:szCs w:val="24"/>
-                <w:lang w:val="nl-NL"/>
-              </w:rPr>
-              <w:t xml:space="preserve"> </w:t>
-            </w:r>
-            <w:proofErr w:type="spellStart"/>
-            <w:r>
-              <w:rPr>
-                <w:rFonts w:ascii="Times New Roman" w:hAnsi="Times New Roman" w:cs="Times New Roman"/>
-                <w:i/>
-                <w:color w:val="000000"/>
-                <w:sz w:val="24"/>
-                <w:szCs w:val="24"/>
-                <w:lang w:val="nl-NL"/>
-              </w:rPr>
-              <w:t>tên</w:t>
-            </w:r>
-            <w:proofErr w:type="spellEnd"/>
-            <w:r>
-              <w:rPr>
-                <w:rFonts w:ascii="Times New Roman" w:hAnsi="Times New Roman" w:cs="Times New Roman"/>
-                <w:i/>
-                <w:color w:val="000000"/>
-                <w:sz w:val="24"/>
-                <w:szCs w:val="24"/>
-                <w:lang w:val="nl-NL"/>
-              </w:rPr>
-              <w:t>)</w:t>
+              <w:t>(Ký, ghi rõ họ tên)</w:t>
             </w:r>
           </w:p>
           <w:p>
@@ -4839,127 +2563,7 @@
                 <w:szCs w:val="24"/>
                 <w:lang w:val="nl-NL"/>
               </w:rPr>
-              <w:t>(</w:t>
-            </w:r>
-            <w:proofErr w:type="spellStart"/>
-            <w:r>
-              <w:rPr>
-                <w:rFonts w:ascii="Times New Roman" w:hAnsi="Times New Roman" w:cs="Times New Roman"/>
-                <w:i/>
-                <w:color w:val="000000"/>
-                <w:sz w:val="24"/>
-                <w:szCs w:val="24"/>
-                <w:lang w:val="nl-NL"/>
-              </w:rPr>
-              <w:t>Ký</w:t>
-            </w:r>
-            <w:proofErr w:type="spellEnd"/>
-            <w:r>
-              <w:rPr>
-                <w:rFonts w:ascii="Times New Roman" w:hAnsi="Times New Roman" w:cs="Times New Roman"/>
-                <w:i/>
-                <w:color w:val="000000"/>
-                <w:sz w:val="24"/>
-                <w:szCs w:val="24"/>
-                <w:lang w:val="nl-NL"/>
-              </w:rPr>
-              <w:t xml:space="preserve">, </w:t>
-            </w:r>
-            <w:proofErr w:type="spellStart"/>
-            <w:r>
-              <w:rPr>
-                <w:rFonts w:ascii="Times New Roman" w:hAnsi="Times New Roman" w:cs="Times New Roman"/>
-                <w:i/>
-                <w:color w:val="000000"/>
-                <w:sz w:val="24"/>
-                <w:szCs w:val="24"/>
-                <w:lang w:val="nl-NL"/>
-              </w:rPr>
-              <w:t>ghi</w:t>
-            </w:r>
-            <w:proofErr w:type="spellEnd"/>
-            <w:r>
-              <w:rPr>
-                <w:rFonts w:ascii="Times New Roman" w:hAnsi="Times New Roman" w:cs="Times New Roman"/>
-                <w:i/>
-                <w:color w:val="000000"/>
-                <w:sz w:val="24"/>
-                <w:szCs w:val="24"/>
-                <w:lang w:val="nl-NL"/>
-              </w:rPr>
-              <w:t xml:space="preserve"> </w:t>
-            </w:r>
-            <w:proofErr w:type="spellStart"/>
-            <w:r>
-              <w:rPr>
-                <w:rFonts w:ascii="Times New Roman" w:hAnsi="Times New Roman" w:cs="Times New Roman"/>
-                <w:i/>
-                <w:color w:val="000000"/>
-                <w:sz w:val="24"/>
-                <w:szCs w:val="24"/>
-                <w:lang w:val="nl-NL"/>
-              </w:rPr>
-              <w:t>rõ</w:t>
-            </w:r>
-            <w:proofErr w:type="spellEnd"/>
-            <w:r>
-              <w:rPr>
-                <w:rFonts w:ascii="Times New Roman" w:hAnsi="Times New Roman" w:cs="Times New Roman"/>
-                <w:i/>
-                <w:color w:val="000000"/>
-                <w:sz w:val="24"/>
-                <w:szCs w:val="24"/>
-                <w:lang w:val="nl-NL"/>
-              </w:rPr>
-              <w:t xml:space="preserve"> </w:t>
-            </w:r>
-            <w:proofErr w:type="spellStart"/>
-            <w:r>
-              <w:rPr>
-                <w:rFonts w:ascii="Times New Roman" w:hAnsi="Times New Roman" w:cs="Times New Roman"/>
-                <w:i/>
-                <w:color w:val="000000"/>
-                <w:sz w:val="24"/>
-                <w:szCs w:val="24"/>
-                <w:lang w:val="nl-NL"/>
-              </w:rPr>
-              <w:t>họ</w:t>
-            </w:r>
-            <w:proofErr w:type="spellEnd"/>
-            <w:r>
-              <w:rPr>
-                <w:rFonts w:ascii="Times New Roman" w:hAnsi="Times New Roman" w:cs="Times New Roman"/>
-                <w:i/>
-                <w:color w:val="000000"/>
-                <w:sz w:val="24"/>
-                <w:szCs w:val="24"/>
-                <w:lang w:val="nl-NL"/>
-              </w:rPr>
-              <w:t xml:space="preserve"> </w:t>
-            </w:r>
-            <w:proofErr w:type="spellStart"/>
-            <w:r>
-              <w:rPr>
-                <w:rFonts w:ascii="Times New Roman" w:hAnsi="Times New Roman" w:cs="Times New Roman"/>
-                <w:i/>
-                <w:color w:val="000000"/>
-                <w:sz w:val="24"/>
-                <w:szCs w:val="24"/>
-                <w:lang w:val="nl-NL"/>
-              </w:rPr>
-              <w:t>tên</w:t>
-            </w:r>
-            <w:proofErr w:type="spellEnd"/>
-            <w:r>
-              <w:rPr>
-                <w:rFonts w:ascii="Times New Roman" w:hAnsi="Times New Roman" w:cs="Times New Roman"/>
-                <w:i/>
-                <w:color w:val="000000"/>
-                <w:sz w:val="24"/>
-                <w:szCs w:val="24"/>
-                <w:lang w:val="nl-NL"/>
-              </w:rPr>
-              <w:t>)</w:t>
+              <w:t>(Ký, ghi rõ họ tên)</w:t>
             </w:r>
           </w:p>
           <w:p>
@@ -5070,7 +2674,7 @@
 </file>
 
 <file path=word/numbering.xml><?xml version="1.0" encoding="utf-8"?>
-<w:numbering xmlns:wpc="http://schemas.microsoft.com/office/word/2010/wordprocessingCanvas" xmlns:cx="http://schemas.microsoft.com/office/drawing/2014/chartex" xmlns:cx1="http://schemas.microsoft.com/office/drawing/2015/9/8/chartex" xmlns:cx2="http://schemas.microsoft.com/office/drawing/2015/10/21/chartex" xmlns:cx3="http://schemas.microsoft.com/office/drawing/2016/5/9/chartex" xmlns:cx4="http://schemas.microsoft.com/office/drawing/2016/5/10/chartex" xmlns:cx5="http://schemas.microsoft.com/office/drawing/2016/5/11/chartex" xmlns:cx6="http://schemas.microsoft.com/office/drawing/2016/5/12/chartex" xmlns:cx7="http://schemas.microsoft.com/office/drawing/2016/5/13/chartex" xmlns:cx8="http://schemas.microsoft.com/office/drawing/2016/5/14/chartex" xmlns:mc="http://schemas.openxmlformats.org/markup-compatibility/2006" xmlns:aink="http://schemas.microsoft.com/office/drawing/2016/ink" xmlns:am3d="http://schemas.microsoft.com/office/drawing/2017/model3d" xmlns:o="urn:schemas-microsoft-com:office:office" xmlns:oel="http://schemas.microsoft.com/office/2019/extlst" xmlns:r="http://schemas.openxmlformats.org/officeDocument/2006/relationships" xmlns:m="http://schemas.openxmlformats.org/officeDocument/2006/math" xmlns:v="urn:schemas-microsoft-com:vml" xmlns:wp14="http://schemas.microsoft.com/office/word/2010/wordprocessingDrawing" xmlns:wp="http://schemas.openxmlformats.org/drawingml/2006/wordprocessingDrawing" xmlns:w10="urn:schemas-microsoft-com:office:word" xmlns:w="http://schemas.openxmlformats.org/wordprocessingml/2006/main" xmlns:w14="http://schemas.microsoft.com/office/word/2010/wordml" xmlns:w15="http://schemas.microsoft.com/office/word/2012/wordml" xmlns:w16cex="http://schemas.microsoft.com/office/word/2018/wordml/cex" xmlns:w16cid="http://schemas.microsoft.com/office/word/2016/wordml/cid" xmlns:w16="http://schemas.microsoft.com/office/word/2018/wordml" xmlns:w16sdtdh="http://schemas.microsoft.com/office/word/2020/wordml/sdtdatahash" xmlns:w16se="http://schemas.microsoft.com/office/word/2015/wordml/symex" xmlns:wpg="http://schemas.microsoft.com/office/word/2010/wordprocessingGroup" xmlns:wpi="http://schemas.microsoft.com/office/word/2010/wordprocessingInk" xmlns:wne="http://schemas.microsoft.com/office/word/2006/wordml" xmlns:wps="http://schemas.microsoft.com/office/word/2010/wordprocessingShape" mc:Ignorable="w14 w15 w16se w16cid w16 w16cex w16sdtdh wp14">
+<w:numbering xmlns:wpc="http://schemas.microsoft.com/office/word/2010/wordprocessingCanvas" xmlns:cx="http://schemas.microsoft.com/office/drawing/2014/chartex" xmlns:mc="http://schemas.openxmlformats.org/markup-compatibility/2006" xmlns:o="urn:schemas-microsoft-com:office:office" xmlns:r="http://schemas.openxmlformats.org/officeDocument/2006/relationships" xmlns:m="http://schemas.openxmlformats.org/officeDocument/2006/math" xmlns:v="urn:schemas-microsoft-com:vml" xmlns:wp14="http://schemas.microsoft.com/office/word/2010/wordprocessingDrawing" xmlns:wp="http://schemas.openxmlformats.org/drawingml/2006/wordprocessingDrawing" xmlns:w10="urn:schemas-microsoft-com:office:word" xmlns:w="http://schemas.openxmlformats.org/wordprocessingml/2006/main" xmlns:w14="http://schemas.microsoft.com/office/word/2010/wordml" xmlns:w15="http://schemas.microsoft.com/office/word/2012/wordml" xmlns:w16se="http://schemas.microsoft.com/office/word/2015/wordml/symex" xmlns:wpg="http://schemas.microsoft.com/office/word/2010/wordprocessingGroup" xmlns:wpi="http://schemas.microsoft.com/office/word/2010/wordprocessingInk" xmlns:wne="http://schemas.microsoft.com/office/word/2006/wordml" xmlns:wps="http://schemas.microsoft.com/office/word/2010/wordprocessingShape" mc:Ignorable="w14 w15 w16se wp14">
   <w:abstractNum w:abstractNumId="0" w15:restartNumberingAfterBreak="0">
     <w:nsid w:val="0C721B74"/>
     <w:multiLevelType w:val="hybridMultilevel"/>
@@ -5294,17 +2898,17 @@
       </w:rPr>
     </w:lvl>
   </w:abstractNum>
-  <w:num w:numId="1" w16cid:durableId="2116169564">
+  <w:num w:numId="1">
     <w:abstractNumId w:val="1"/>
   </w:num>
-  <w:num w:numId="2" w16cid:durableId="1492024220">
+  <w:num w:numId="2">
     <w:abstractNumId w:val="0"/>
   </w:num>
 </w:numbering>
 </file>
 
 <file path=word/styles.xml><?xml version="1.0" encoding="utf-8"?>
-<w:styles xmlns:mc="http://schemas.openxmlformats.org/markup-compatibility/2006" xmlns:r="http://schemas.openxmlformats.org/officeDocument/2006/relationships" xmlns:w="http://schemas.openxmlformats.org/wordprocessingml/2006/main" xmlns:w14="http://schemas.microsoft.com/office/word/2010/wordml" xmlns:w15="http://schemas.microsoft.com/office/word/2012/wordml" xmlns:w16cex="http://schemas.microsoft.com/office/word/2018/wordml/cex" xmlns:w16cid="http://schemas.microsoft.com/office/word/2016/wordml/cid" xmlns:w16="http://schemas.microsoft.com/office/word/2018/wordml" xmlns:w16sdtdh="http://schemas.microsoft.com/office/word/2020/wordml/sdtdatahash" xmlns:w16se="http://schemas.microsoft.com/office/word/2015/wordml/symex" mc:Ignorable="w14 w15 w16se w16cid w16 w16cex w16sdtdh">
+<w:styles xmlns:mc="http://schemas.openxmlformats.org/markup-compatibility/2006" xmlns:r="http://schemas.openxmlformats.org/officeDocument/2006/relationships" xmlns:w="http://schemas.openxmlformats.org/wordprocessingml/2006/main" xmlns:w14="http://schemas.microsoft.com/office/word/2010/wordml" xmlns:w15="http://schemas.microsoft.com/office/word/2012/wordml" xmlns:w16se="http://schemas.microsoft.com/office/word/2015/wordml/symex" mc:Ignorable="w14 w15 w16se">
   <w:docDefaults>
     <w:rPrDefault>
       <w:rPr>
@@ -5320,7 +2924,7 @@
       </w:pPr>
     </w:pPrDefault>
   </w:docDefaults>
-  <w:latentStyles w:defLockedState="0" w:defUIPriority="99" w:defSemiHidden="0" w:defUnhideWhenUsed="0" w:defQFormat="0" w:count="376">
+  <w:latentStyles w:defLockedState="0" w:defUIPriority="99" w:defSemiHidden="0" w:defUnhideWhenUsed="0" w:defQFormat="0" w:count="371">
     <w:lsdException w:name="Normal" w:uiPriority="0" w:qFormat="1"/>
     <w:lsdException w:name="heading 1" w:uiPriority="0" w:qFormat="1"/>
     <w:lsdException w:name="heading 2" w:semiHidden="1" w:uiPriority="0" w:unhideWhenUsed="1" w:qFormat="1"/>
@@ -5692,11 +3296,6 @@
     <w:lsdException w:name="List Table 5 Dark Accent 6" w:uiPriority="50"/>
     <w:lsdException w:name="List Table 6 Colorful Accent 6" w:uiPriority="51"/>
     <w:lsdException w:name="List Table 7 Colorful Accent 6" w:uiPriority="52"/>
-    <w:lsdException w:name="Mention" w:semiHidden="1" w:unhideWhenUsed="1"/>
-    <w:lsdException w:name="Smart Hyperlink" w:semiHidden="1" w:unhideWhenUsed="1"/>
-    <w:lsdException w:name="Hashtag" w:semiHidden="1" w:unhideWhenUsed="1"/>
-    <w:lsdException w:name="Unresolved Mention" w:semiHidden="1" w:unhideWhenUsed="1"/>
-    <w:lsdException w:name="Smart Link" w:semiHidden="1" w:unhideWhenUsed="1"/>
   </w:latentStyles>
   <w:style w:type="paragraph" w:default="1" w:styleId="Normal">
     <w:name w:val="Normal"/>
